--- a/others/preprocessingMethodology.docx
+++ b/others/preprocessingMethodology.docx
@@ -23,12 +23,12 @@
         <w:tblLook w:val="04A0" w:firstRow="1" w:lastRow="0" w:firstColumn="1" w:lastColumn="0" w:noHBand="0" w:noVBand="1"/>
       </w:tblPr>
       <w:tblGrid>
-        <w:gridCol w:w="1266"/>
-        <w:gridCol w:w="1023"/>
-        <w:gridCol w:w="2627"/>
-        <w:gridCol w:w="1863"/>
-        <w:gridCol w:w="1089"/>
-        <w:gridCol w:w="1482"/>
+        <w:gridCol w:w="1289"/>
+        <w:gridCol w:w="1113"/>
+        <w:gridCol w:w="2389"/>
+        <w:gridCol w:w="1873"/>
+        <w:gridCol w:w="1147"/>
+        <w:gridCol w:w="1539"/>
       </w:tblGrid>
       <w:tr>
         <w:trPr>
@@ -46,19 +46,23 @@
               <w:spacing w:after="0" w:line="240" w:lineRule="auto"/>
               <w:jc w:val="center"/>
               <w:rPr>
-                <w:rFonts w:ascii="Times New Roman" w:eastAsia="Times New Roman" w:hAnsi="Times New Roman" w:cs="Times New Roman"/>
+                <w:rFonts w:ascii="Aptos Narrow" w:eastAsia="Times New Roman" w:hAnsi="Aptos Narrow" w:cs="Times New Roman"/>
                 <w:b/>
                 <w:bCs/>
                 <w:kern w:val="0"/>
-                <w14:ligatures w14:val="none"/>
-              </w:rPr>
-            </w:pPr>
-            <w:r>
-              <w:rPr>
-                <w:rFonts w:ascii="Times New Roman" w:eastAsia="Times New Roman" w:hAnsi="Times New Roman" w:cs="Times New Roman"/>
+                <w:sz w:val="20"/>
+                <w:szCs w:val="20"/>
+                <w14:ligatures w14:val="none"/>
+              </w:rPr>
+            </w:pPr>
+            <w:r>
+              <w:rPr>
+                <w:rFonts w:ascii="Aptos Narrow" w:eastAsia="Times New Roman" w:hAnsi="Aptos Narrow" w:cs="Times New Roman"/>
                 <w:b/>
                 <w:bCs/>
                 <w:kern w:val="0"/>
+                <w:sz w:val="20"/>
+                <w:szCs w:val="20"/>
                 <w14:ligatures w14:val="none"/>
               </w:rPr>
               <w:t>Step</w:t>
@@ -76,19 +80,23 @@
               <w:spacing w:after="0" w:line="240" w:lineRule="auto"/>
               <w:jc w:val="center"/>
               <w:rPr>
-                <w:rFonts w:ascii="Times New Roman" w:eastAsia="Times New Roman" w:hAnsi="Times New Roman" w:cs="Times New Roman"/>
+                <w:rFonts w:ascii="Aptos Narrow" w:eastAsia="Times New Roman" w:hAnsi="Aptos Narrow" w:cs="Times New Roman"/>
                 <w:b/>
                 <w:bCs/>
                 <w:kern w:val="0"/>
-                <w14:ligatures w14:val="none"/>
-              </w:rPr>
-            </w:pPr>
-            <w:r>
-              <w:rPr>
-                <w:rFonts w:ascii="Times New Roman" w:eastAsia="Times New Roman" w:hAnsi="Times New Roman" w:cs="Times New Roman"/>
+                <w:sz w:val="20"/>
+                <w:szCs w:val="20"/>
+                <w14:ligatures w14:val="none"/>
+              </w:rPr>
+            </w:pPr>
+            <w:r>
+              <w:rPr>
+                <w:rFonts w:ascii="Aptos Narrow" w:eastAsia="Times New Roman" w:hAnsi="Aptos Narrow" w:cs="Times New Roman"/>
                 <w:b/>
                 <w:bCs/>
                 <w:kern w:val="0"/>
+                <w:sz w:val="20"/>
+                <w:szCs w:val="20"/>
                 <w14:ligatures w14:val="none"/>
               </w:rPr>
               <w:t>Description</w:t>
@@ -106,19 +114,23 @@
               <w:spacing w:after="0" w:line="240" w:lineRule="auto"/>
               <w:jc w:val="center"/>
               <w:rPr>
-                <w:rFonts w:ascii="Times New Roman" w:eastAsia="Times New Roman" w:hAnsi="Times New Roman" w:cs="Times New Roman"/>
+                <w:rFonts w:ascii="Aptos Narrow" w:eastAsia="Times New Roman" w:hAnsi="Aptos Narrow" w:cs="Times New Roman"/>
                 <w:b/>
                 <w:bCs/>
                 <w:kern w:val="0"/>
-                <w14:ligatures w14:val="none"/>
-              </w:rPr>
-            </w:pPr>
-            <w:r>
-              <w:rPr>
-                <w:rFonts w:ascii="Times New Roman" w:eastAsia="Times New Roman" w:hAnsi="Times New Roman" w:cs="Times New Roman"/>
+                <w:sz w:val="20"/>
+                <w:szCs w:val="20"/>
+                <w14:ligatures w14:val="none"/>
+              </w:rPr>
+            </w:pPr>
+            <w:r>
+              <w:rPr>
+                <w:rFonts w:ascii="Aptos Narrow" w:eastAsia="Times New Roman" w:hAnsi="Aptos Narrow" w:cs="Times New Roman"/>
                 <w:b/>
                 <w:bCs/>
                 <w:kern w:val="0"/>
+                <w:sz w:val="20"/>
+                <w:szCs w:val="20"/>
                 <w14:ligatures w14:val="none"/>
               </w:rPr>
               <w:t>Original Implementation</w:t>
@@ -136,19 +148,23 @@
               <w:spacing w:after="0" w:line="240" w:lineRule="auto"/>
               <w:jc w:val="center"/>
               <w:rPr>
-                <w:rFonts w:ascii="Times New Roman" w:eastAsia="Times New Roman" w:hAnsi="Times New Roman" w:cs="Times New Roman"/>
+                <w:rFonts w:ascii="Aptos Narrow" w:eastAsia="Times New Roman" w:hAnsi="Aptos Narrow" w:cs="Times New Roman"/>
                 <w:b/>
                 <w:bCs/>
                 <w:kern w:val="0"/>
-                <w14:ligatures w14:val="none"/>
-              </w:rPr>
-            </w:pPr>
-            <w:r>
-              <w:rPr>
-                <w:rFonts w:ascii="Times New Roman" w:eastAsia="Times New Roman" w:hAnsi="Times New Roman" w:cs="Times New Roman"/>
+                <w:sz w:val="20"/>
+                <w:szCs w:val="20"/>
+                <w14:ligatures w14:val="none"/>
+              </w:rPr>
+            </w:pPr>
+            <w:r>
+              <w:rPr>
+                <w:rFonts w:ascii="Aptos Narrow" w:eastAsia="Times New Roman" w:hAnsi="Aptos Narrow" w:cs="Times New Roman"/>
                 <w:b/>
                 <w:bCs/>
                 <w:kern w:val="0"/>
+                <w:sz w:val="20"/>
+                <w:szCs w:val="20"/>
                 <w14:ligatures w14:val="none"/>
               </w:rPr>
               <w:t>Updates/Improvements</w:t>
@@ -166,19 +182,23 @@
               <w:spacing w:after="0" w:line="240" w:lineRule="auto"/>
               <w:jc w:val="center"/>
               <w:rPr>
-                <w:rFonts w:ascii="Times New Roman" w:eastAsia="Times New Roman" w:hAnsi="Times New Roman" w:cs="Times New Roman"/>
+                <w:rFonts w:ascii="Aptos Narrow" w:eastAsia="Times New Roman" w:hAnsi="Aptos Narrow" w:cs="Times New Roman"/>
                 <w:b/>
                 <w:bCs/>
                 <w:kern w:val="0"/>
-                <w14:ligatures w14:val="none"/>
-              </w:rPr>
-            </w:pPr>
-            <w:r>
-              <w:rPr>
-                <w:rFonts w:ascii="Times New Roman" w:eastAsia="Times New Roman" w:hAnsi="Times New Roman" w:cs="Times New Roman"/>
+                <w:sz w:val="20"/>
+                <w:szCs w:val="20"/>
+                <w14:ligatures w14:val="none"/>
+              </w:rPr>
+            </w:pPr>
+            <w:r>
+              <w:rPr>
+                <w:rFonts w:ascii="Aptos Narrow" w:eastAsia="Times New Roman" w:hAnsi="Aptos Narrow" w:cs="Times New Roman"/>
                 <w:b/>
                 <w:bCs/>
                 <w:kern w:val="0"/>
+                <w:sz w:val="20"/>
+                <w:szCs w:val="20"/>
                 <w14:ligatures w14:val="none"/>
               </w:rPr>
               <w:t>Why It Helps</w:t>
@@ -196,19 +216,23 @@
               <w:spacing w:after="0" w:line="240" w:lineRule="auto"/>
               <w:jc w:val="center"/>
               <w:rPr>
-                <w:rFonts w:ascii="Times New Roman" w:eastAsia="Times New Roman" w:hAnsi="Times New Roman" w:cs="Times New Roman"/>
+                <w:rFonts w:ascii="Aptos Narrow" w:eastAsia="Times New Roman" w:hAnsi="Aptos Narrow" w:cs="Times New Roman"/>
                 <w:b/>
                 <w:bCs/>
                 <w:kern w:val="0"/>
-                <w14:ligatures w14:val="none"/>
-              </w:rPr>
-            </w:pPr>
-            <w:r>
-              <w:rPr>
-                <w:rFonts w:ascii="Times New Roman" w:eastAsia="Times New Roman" w:hAnsi="Times New Roman" w:cs="Times New Roman"/>
+                <w:sz w:val="20"/>
+                <w:szCs w:val="20"/>
+                <w14:ligatures w14:val="none"/>
+              </w:rPr>
+            </w:pPr>
+            <w:r>
+              <w:rPr>
+                <w:rFonts w:ascii="Aptos Narrow" w:eastAsia="Times New Roman" w:hAnsi="Aptos Narrow" w:cs="Times New Roman"/>
                 <w:b/>
                 <w:bCs/>
                 <w:kern w:val="0"/>
+                <w:sz w:val="20"/>
+                <w:szCs w:val="20"/>
                 <w14:ligatures w14:val="none"/>
               </w:rPr>
               <w:t>Notes</w:t>
@@ -230,17 +254,21 @@
             <w:pPr>
               <w:spacing w:after="0" w:line="240" w:lineRule="auto"/>
               <w:rPr>
-                <w:rFonts w:ascii="Times New Roman" w:eastAsia="Times New Roman" w:hAnsi="Times New Roman" w:cs="Times New Roman"/>
-                <w:kern w:val="0"/>
-                <w14:ligatures w14:val="none"/>
-              </w:rPr>
-            </w:pPr>
-            <w:r>
-              <w:rPr>
-                <w:rFonts w:ascii="Times New Roman" w:eastAsia="Times New Roman" w:hAnsi="Times New Roman" w:cs="Times New Roman"/>
+                <w:rFonts w:ascii="Aptos Narrow" w:eastAsia="Times New Roman" w:hAnsi="Aptos Narrow" w:cs="Times New Roman"/>
+                <w:kern w:val="0"/>
+                <w:sz w:val="20"/>
+                <w:szCs w:val="20"/>
+                <w14:ligatures w14:val="none"/>
+              </w:rPr>
+            </w:pPr>
+            <w:r>
+              <w:rPr>
+                <w:rFonts w:ascii="Aptos Narrow" w:eastAsia="Times New Roman" w:hAnsi="Aptos Narrow" w:cs="Times New Roman"/>
                 <w:b/>
                 <w:bCs/>
                 <w:kern w:val="0"/>
+                <w:sz w:val="20"/>
+                <w:szCs w:val="20"/>
                 <w14:ligatures w14:val="none"/>
               </w:rPr>
               <w:t>Resampling</w:t>
@@ -257,15 +285,19 @@
             <w:pPr>
               <w:spacing w:after="0" w:line="240" w:lineRule="auto"/>
               <w:rPr>
-                <w:rFonts w:ascii="Times New Roman" w:eastAsia="Times New Roman" w:hAnsi="Times New Roman" w:cs="Times New Roman"/>
-                <w:kern w:val="0"/>
-                <w14:ligatures w14:val="none"/>
-              </w:rPr>
-            </w:pPr>
-            <w:r>
-              <w:rPr>
-                <w:rFonts w:ascii="Times New Roman" w:eastAsia="Times New Roman" w:hAnsi="Times New Roman" w:cs="Times New Roman"/>
-                <w:kern w:val="0"/>
+                <w:rFonts w:ascii="Aptos Narrow" w:eastAsia="Times New Roman" w:hAnsi="Aptos Narrow" w:cs="Times New Roman"/>
+                <w:kern w:val="0"/>
+                <w:sz w:val="20"/>
+                <w:szCs w:val="20"/>
+                <w14:ligatures w14:val="none"/>
+              </w:rPr>
+            </w:pPr>
+            <w:r>
+              <w:rPr>
+                <w:rFonts w:ascii="Aptos Narrow" w:eastAsia="Times New Roman" w:hAnsi="Aptos Narrow" w:cs="Times New Roman"/>
+                <w:kern w:val="0"/>
+                <w:sz w:val="20"/>
+                <w:szCs w:val="20"/>
                 <w14:ligatures w14:val="none"/>
               </w:rPr>
               <w:t>Convert all audio to a fixed sampling rate</w:t>
@@ -282,16 +314,20 @@
             <w:pPr>
               <w:spacing w:after="0" w:line="240" w:lineRule="auto"/>
               <w:rPr>
-                <w:rFonts w:ascii="Times New Roman" w:eastAsia="Times New Roman" w:hAnsi="Times New Roman" w:cs="Times New Roman"/>
-                <w:kern w:val="0"/>
+                <w:rFonts w:ascii="Aptos Narrow" w:eastAsia="Times New Roman" w:hAnsi="Aptos Narrow" w:cs="Times New Roman"/>
+                <w:kern w:val="0"/>
+                <w:sz w:val="20"/>
+                <w:szCs w:val="20"/>
                 <w14:ligatures w14:val="none"/>
               </w:rPr>
             </w:pPr>
             <w:proofErr w:type="spellStart"/>
             <w:r>
               <w:rPr>
-                <w:rFonts w:ascii="Times New Roman" w:eastAsia="Times New Roman" w:hAnsi="Times New Roman" w:cs="Times New Roman"/>
-                <w:kern w:val="0"/>
+                <w:rFonts w:ascii="Aptos Narrow" w:eastAsia="Times New Roman" w:hAnsi="Aptos Narrow" w:cs="Times New Roman"/>
+                <w:kern w:val="0"/>
+                <w:sz w:val="20"/>
+                <w:szCs w:val="20"/>
                 <w14:ligatures w14:val="none"/>
               </w:rPr>
               <w:t>LJSpeech</w:t>
@@ -299,8 +335,10 @@
             <w:proofErr w:type="spellEnd"/>
             <w:r>
               <w:rPr>
-                <w:rFonts w:ascii="Times New Roman" w:eastAsia="Times New Roman" w:hAnsi="Times New Roman" w:cs="Times New Roman"/>
-                <w:kern w:val="0"/>
+                <w:rFonts w:ascii="Aptos Narrow" w:eastAsia="Times New Roman" w:hAnsi="Aptos Narrow" w:cs="Times New Roman"/>
+                <w:kern w:val="0"/>
+                <w:sz w:val="20"/>
+                <w:szCs w:val="20"/>
                 <w14:ligatures w14:val="none"/>
               </w:rPr>
               <w:t xml:space="preserve"> audio used original 22.05 kHz</w:t>
@@ -317,15 +355,19 @@
             <w:pPr>
               <w:spacing w:after="0" w:line="240" w:lineRule="auto"/>
               <w:rPr>
-                <w:rFonts w:ascii="Times New Roman" w:eastAsia="Times New Roman" w:hAnsi="Times New Roman" w:cs="Times New Roman"/>
-                <w:kern w:val="0"/>
-                <w14:ligatures w14:val="none"/>
-              </w:rPr>
-            </w:pPr>
-            <w:r>
-              <w:rPr>
-                <w:rFonts w:ascii="Times New Roman" w:eastAsia="Times New Roman" w:hAnsi="Times New Roman" w:cs="Times New Roman"/>
-                <w:kern w:val="0"/>
+                <w:rFonts w:ascii="Aptos Narrow" w:eastAsia="Times New Roman" w:hAnsi="Aptos Narrow" w:cs="Times New Roman"/>
+                <w:kern w:val="0"/>
+                <w:sz w:val="20"/>
+                <w:szCs w:val="20"/>
+                <w14:ligatures w14:val="none"/>
+              </w:rPr>
+            </w:pPr>
+            <w:r>
+              <w:rPr>
+                <w:rFonts w:ascii="Aptos Narrow" w:eastAsia="Times New Roman" w:hAnsi="Aptos Narrow" w:cs="Times New Roman"/>
+                <w:kern w:val="0"/>
+                <w:sz w:val="20"/>
+                <w:szCs w:val="20"/>
                 <w14:ligatures w14:val="none"/>
               </w:rPr>
               <w:t>All audio explicitly resampled to 22.05 kHz</w:t>
@@ -342,15 +384,19 @@
             <w:pPr>
               <w:spacing w:after="0" w:line="240" w:lineRule="auto"/>
               <w:rPr>
-                <w:rFonts w:ascii="Times New Roman" w:eastAsia="Times New Roman" w:hAnsi="Times New Roman" w:cs="Times New Roman"/>
-                <w:kern w:val="0"/>
-                <w14:ligatures w14:val="none"/>
-              </w:rPr>
-            </w:pPr>
-            <w:r>
-              <w:rPr>
-                <w:rFonts w:ascii="Times New Roman" w:eastAsia="Times New Roman" w:hAnsi="Times New Roman" w:cs="Times New Roman"/>
-                <w:kern w:val="0"/>
+                <w:rFonts w:ascii="Aptos Narrow" w:eastAsia="Times New Roman" w:hAnsi="Aptos Narrow" w:cs="Times New Roman"/>
+                <w:kern w:val="0"/>
+                <w:sz w:val="20"/>
+                <w:szCs w:val="20"/>
+                <w14:ligatures w14:val="none"/>
+              </w:rPr>
+            </w:pPr>
+            <w:r>
+              <w:rPr>
+                <w:rFonts w:ascii="Aptos Narrow" w:eastAsia="Times New Roman" w:hAnsi="Aptos Narrow" w:cs="Times New Roman"/>
+                <w:kern w:val="0"/>
+                <w:sz w:val="20"/>
+                <w:szCs w:val="20"/>
                 <w14:ligatures w14:val="none"/>
               </w:rPr>
               <w:t>Ensures consistent audio input size and features for spectrogram computation</w:t>
@@ -367,15 +413,19 @@
             <w:pPr>
               <w:spacing w:after="0" w:line="240" w:lineRule="auto"/>
               <w:rPr>
-                <w:rFonts w:ascii="Times New Roman" w:eastAsia="Times New Roman" w:hAnsi="Times New Roman" w:cs="Times New Roman"/>
-                <w:kern w:val="0"/>
-                <w14:ligatures w14:val="none"/>
-              </w:rPr>
-            </w:pPr>
-            <w:r>
-              <w:rPr>
-                <w:rFonts w:ascii="Times New Roman" w:eastAsia="Times New Roman" w:hAnsi="Times New Roman" w:cs="Times New Roman"/>
-                <w:kern w:val="0"/>
+                <w:rFonts w:ascii="Aptos Narrow" w:eastAsia="Times New Roman" w:hAnsi="Aptos Narrow" w:cs="Times New Roman"/>
+                <w:kern w:val="0"/>
+                <w:sz w:val="20"/>
+                <w:szCs w:val="20"/>
+                <w14:ligatures w14:val="none"/>
+              </w:rPr>
+            </w:pPr>
+            <w:r>
+              <w:rPr>
+                <w:rFonts w:ascii="Aptos Narrow" w:eastAsia="Times New Roman" w:hAnsi="Aptos Narrow" w:cs="Times New Roman"/>
+                <w:kern w:val="0"/>
+                <w:sz w:val="20"/>
+                <w:szCs w:val="20"/>
                 <w14:ligatures w14:val="none"/>
               </w:rPr>
               <w:t>Required for both real and fake samples</w:t>
@@ -397,17 +447,21 @@
             <w:pPr>
               <w:spacing w:after="0" w:line="240" w:lineRule="auto"/>
               <w:rPr>
-                <w:rFonts w:ascii="Times New Roman" w:eastAsia="Times New Roman" w:hAnsi="Times New Roman" w:cs="Times New Roman"/>
-                <w:kern w:val="0"/>
-                <w14:ligatures w14:val="none"/>
-              </w:rPr>
-            </w:pPr>
-            <w:r>
-              <w:rPr>
-                <w:rFonts w:ascii="Times New Roman" w:eastAsia="Times New Roman" w:hAnsi="Times New Roman" w:cs="Times New Roman"/>
+                <w:rFonts w:ascii="Aptos Narrow" w:eastAsia="Times New Roman" w:hAnsi="Aptos Narrow" w:cs="Times New Roman"/>
+                <w:kern w:val="0"/>
+                <w:sz w:val="20"/>
+                <w:szCs w:val="20"/>
+                <w14:ligatures w14:val="none"/>
+              </w:rPr>
+            </w:pPr>
+            <w:r>
+              <w:rPr>
+                <w:rFonts w:ascii="Aptos Narrow" w:eastAsia="Times New Roman" w:hAnsi="Aptos Narrow" w:cs="Times New Roman"/>
                 <w:b/>
                 <w:bCs/>
                 <w:kern w:val="0"/>
+                <w:sz w:val="20"/>
+                <w:szCs w:val="20"/>
                 <w14:ligatures w14:val="none"/>
               </w:rPr>
               <w:t>Silence Trimming</w:t>
@@ -424,15 +478,19 @@
             <w:pPr>
               <w:spacing w:after="0" w:line="240" w:lineRule="auto"/>
               <w:rPr>
-                <w:rFonts w:ascii="Times New Roman" w:eastAsia="Times New Roman" w:hAnsi="Times New Roman" w:cs="Times New Roman"/>
-                <w:kern w:val="0"/>
-                <w14:ligatures w14:val="none"/>
-              </w:rPr>
-            </w:pPr>
-            <w:r>
-              <w:rPr>
-                <w:rFonts w:ascii="Times New Roman" w:eastAsia="Times New Roman" w:hAnsi="Times New Roman" w:cs="Times New Roman"/>
-                <w:kern w:val="0"/>
+                <w:rFonts w:ascii="Aptos Narrow" w:eastAsia="Times New Roman" w:hAnsi="Aptos Narrow" w:cs="Times New Roman"/>
+                <w:kern w:val="0"/>
+                <w:sz w:val="20"/>
+                <w:szCs w:val="20"/>
+                <w14:ligatures w14:val="none"/>
+              </w:rPr>
+            </w:pPr>
+            <w:r>
+              <w:rPr>
+                <w:rFonts w:ascii="Aptos Narrow" w:eastAsia="Times New Roman" w:hAnsi="Aptos Narrow" w:cs="Times New Roman"/>
+                <w:kern w:val="0"/>
+                <w:sz w:val="20"/>
+                <w:szCs w:val="20"/>
                 <w14:ligatures w14:val="none"/>
               </w:rPr>
               <w:t>Remove leading and trailing silence</w:t>
@@ -449,15 +507,19 @@
             <w:pPr>
               <w:spacing w:after="0" w:line="240" w:lineRule="auto"/>
               <w:rPr>
-                <w:rFonts w:ascii="Times New Roman" w:eastAsia="Times New Roman" w:hAnsi="Times New Roman" w:cs="Times New Roman"/>
-                <w:kern w:val="0"/>
-                <w14:ligatures w14:val="none"/>
-              </w:rPr>
-            </w:pPr>
-            <w:r>
-              <w:rPr>
-                <w:rFonts w:ascii="Times New Roman" w:eastAsia="Times New Roman" w:hAnsi="Times New Roman" w:cs="Times New Roman"/>
-                <w:kern w:val="0"/>
+                <w:rFonts w:ascii="Aptos Narrow" w:eastAsia="Times New Roman" w:hAnsi="Aptos Narrow" w:cs="Times New Roman"/>
+                <w:kern w:val="0"/>
+                <w:sz w:val="20"/>
+                <w:szCs w:val="20"/>
+                <w14:ligatures w14:val="none"/>
+              </w:rPr>
+            </w:pPr>
+            <w:r>
+              <w:rPr>
+                <w:rFonts w:ascii="Aptos Narrow" w:eastAsia="Times New Roman" w:hAnsi="Aptos Narrow" w:cs="Times New Roman"/>
+                <w:kern w:val="0"/>
+                <w:sz w:val="20"/>
+                <w:szCs w:val="20"/>
                 <w14:ligatures w14:val="none"/>
               </w:rPr>
               <w:t>Not always applied</w:t>
@@ -474,15 +536,19 @@
             <w:pPr>
               <w:spacing w:after="0" w:line="240" w:lineRule="auto"/>
               <w:rPr>
-                <w:rFonts w:ascii="Times New Roman" w:eastAsia="Times New Roman" w:hAnsi="Times New Roman" w:cs="Times New Roman"/>
-                <w:kern w:val="0"/>
-                <w14:ligatures w14:val="none"/>
-              </w:rPr>
-            </w:pPr>
-            <w:r>
-              <w:rPr>
-                <w:rFonts w:ascii="Times New Roman" w:eastAsia="Times New Roman" w:hAnsi="Times New Roman" w:cs="Times New Roman"/>
-                <w:kern w:val="0"/>
+                <w:rFonts w:ascii="Aptos Narrow" w:eastAsia="Times New Roman" w:hAnsi="Aptos Narrow" w:cs="Times New Roman"/>
+                <w:kern w:val="0"/>
+                <w:sz w:val="20"/>
+                <w:szCs w:val="20"/>
+                <w14:ligatures w14:val="none"/>
+              </w:rPr>
+            </w:pPr>
+            <w:r>
+              <w:rPr>
+                <w:rFonts w:ascii="Aptos Narrow" w:eastAsia="Times New Roman" w:hAnsi="Aptos Narrow" w:cs="Times New Roman"/>
+                <w:kern w:val="0"/>
+                <w:sz w:val="20"/>
+                <w:szCs w:val="20"/>
                 <w14:ligatures w14:val="none"/>
               </w:rPr>
               <w:t xml:space="preserve">Applied using </w:t>
@@ -491,7 +557,7 @@
             <w:proofErr w:type="gramStart"/>
             <w:r>
               <w:rPr>
-                <w:rFonts w:ascii="Courier New" w:eastAsia="Times New Roman" w:hAnsi="Courier New" w:cs="Courier New"/>
+                <w:rFonts w:ascii="Aptos Narrow" w:eastAsia="Times New Roman" w:hAnsi="Aptos Narrow" w:cs="Courier New"/>
                 <w:kern w:val="0"/>
                 <w:sz w:val="20"/>
                 <w:szCs w:val="20"/>
@@ -502,7 +568,7 @@
             <w:proofErr w:type="gramEnd"/>
             <w:r>
               <w:rPr>
-                <w:rFonts w:ascii="Courier New" w:eastAsia="Times New Roman" w:hAnsi="Courier New" w:cs="Courier New"/>
+                <w:rFonts w:ascii="Aptos Narrow" w:eastAsia="Times New Roman" w:hAnsi="Aptos Narrow" w:cs="Courier New"/>
                 <w:kern w:val="0"/>
                 <w:sz w:val="20"/>
                 <w:szCs w:val="20"/>
@@ -523,15 +589,19 @@
             <w:pPr>
               <w:spacing w:after="0" w:line="240" w:lineRule="auto"/>
               <w:rPr>
-                <w:rFonts w:ascii="Times New Roman" w:eastAsia="Times New Roman" w:hAnsi="Times New Roman" w:cs="Times New Roman"/>
-                <w:kern w:val="0"/>
-                <w14:ligatures w14:val="none"/>
-              </w:rPr>
-            </w:pPr>
-            <w:r>
-              <w:rPr>
-                <w:rFonts w:ascii="Times New Roman" w:eastAsia="Times New Roman" w:hAnsi="Times New Roman" w:cs="Times New Roman"/>
-                <w:kern w:val="0"/>
+                <w:rFonts w:ascii="Aptos Narrow" w:eastAsia="Times New Roman" w:hAnsi="Aptos Narrow" w:cs="Times New Roman"/>
+                <w:kern w:val="0"/>
+                <w:sz w:val="20"/>
+                <w:szCs w:val="20"/>
+                <w14:ligatures w14:val="none"/>
+              </w:rPr>
+            </w:pPr>
+            <w:r>
+              <w:rPr>
+                <w:rFonts w:ascii="Aptos Narrow" w:eastAsia="Times New Roman" w:hAnsi="Aptos Narrow" w:cs="Times New Roman"/>
+                <w:kern w:val="0"/>
+                <w:sz w:val="20"/>
+                <w:szCs w:val="20"/>
                 <w14:ligatures w14:val="none"/>
               </w:rPr>
               <w:t>Reduces irrelevant silent parts, improves model learning efficiency</w:t>
@@ -548,15 +618,19 @@
             <w:pPr>
               <w:spacing w:after="0" w:line="240" w:lineRule="auto"/>
               <w:rPr>
-                <w:rFonts w:ascii="Times New Roman" w:eastAsia="Times New Roman" w:hAnsi="Times New Roman" w:cs="Times New Roman"/>
-                <w:kern w:val="0"/>
-                <w14:ligatures w14:val="none"/>
-              </w:rPr>
-            </w:pPr>
-            <w:r>
-              <w:rPr>
-                <w:rFonts w:ascii="Times New Roman" w:eastAsia="Times New Roman" w:hAnsi="Times New Roman" w:cs="Times New Roman"/>
-                <w:kern w:val="0"/>
+                <w:rFonts w:ascii="Aptos Narrow" w:eastAsia="Times New Roman" w:hAnsi="Aptos Narrow" w:cs="Times New Roman"/>
+                <w:kern w:val="0"/>
+                <w:sz w:val="20"/>
+                <w:szCs w:val="20"/>
+                <w14:ligatures w14:val="none"/>
+              </w:rPr>
+            </w:pPr>
+            <w:r>
+              <w:rPr>
+                <w:rFonts w:ascii="Aptos Narrow" w:eastAsia="Times New Roman" w:hAnsi="Aptos Narrow" w:cs="Times New Roman"/>
+                <w:kern w:val="0"/>
+                <w:sz w:val="20"/>
+                <w:szCs w:val="20"/>
                 <w14:ligatures w14:val="none"/>
               </w:rPr>
               <w:t xml:space="preserve">Threshold </w:t>
@@ -564,7 +638,7 @@
             <w:proofErr w:type="spellStart"/>
             <w:r>
               <w:rPr>
-                <w:rFonts w:ascii="Courier New" w:eastAsia="Times New Roman" w:hAnsi="Courier New" w:cs="Courier New"/>
+                <w:rFonts w:ascii="Aptos Narrow" w:eastAsia="Times New Roman" w:hAnsi="Aptos Narrow" w:cs="Courier New"/>
                 <w:kern w:val="0"/>
                 <w:sz w:val="20"/>
                 <w:szCs w:val="20"/>
@@ -575,7 +649,7 @@
             <w:proofErr w:type="spellEnd"/>
             <w:r>
               <w:rPr>
-                <w:rFonts w:ascii="Courier New" w:eastAsia="Times New Roman" w:hAnsi="Courier New" w:cs="Courier New"/>
+                <w:rFonts w:ascii="Aptos Narrow" w:eastAsia="Times New Roman" w:hAnsi="Aptos Narrow" w:cs="Courier New"/>
                 <w:kern w:val="0"/>
                 <w:sz w:val="20"/>
                 <w:szCs w:val="20"/>
@@ -600,17 +674,21 @@
             <w:pPr>
               <w:spacing w:after="0" w:line="240" w:lineRule="auto"/>
               <w:rPr>
-                <w:rFonts w:ascii="Times New Roman" w:eastAsia="Times New Roman" w:hAnsi="Times New Roman" w:cs="Times New Roman"/>
-                <w:kern w:val="0"/>
-                <w14:ligatures w14:val="none"/>
-              </w:rPr>
-            </w:pPr>
-            <w:r>
-              <w:rPr>
-                <w:rFonts w:ascii="Times New Roman" w:eastAsia="Times New Roman" w:hAnsi="Times New Roman" w:cs="Times New Roman"/>
+                <w:rFonts w:ascii="Aptos Narrow" w:eastAsia="Times New Roman" w:hAnsi="Aptos Narrow" w:cs="Times New Roman"/>
+                <w:kern w:val="0"/>
+                <w:sz w:val="20"/>
+                <w:szCs w:val="20"/>
+                <w14:ligatures w14:val="none"/>
+              </w:rPr>
+            </w:pPr>
+            <w:r>
+              <w:rPr>
+                <w:rFonts w:ascii="Aptos Narrow" w:eastAsia="Times New Roman" w:hAnsi="Aptos Narrow" w:cs="Times New Roman"/>
                 <w:b/>
                 <w:bCs/>
                 <w:kern w:val="0"/>
+                <w:sz w:val="20"/>
+                <w:szCs w:val="20"/>
                 <w14:ligatures w14:val="none"/>
               </w:rPr>
               <w:t>LUFS Normalization</w:t>
@@ -627,15 +705,19 @@
             <w:pPr>
               <w:spacing w:after="0" w:line="240" w:lineRule="auto"/>
               <w:rPr>
-                <w:rFonts w:ascii="Times New Roman" w:eastAsia="Times New Roman" w:hAnsi="Times New Roman" w:cs="Times New Roman"/>
-                <w:kern w:val="0"/>
-                <w14:ligatures w14:val="none"/>
-              </w:rPr>
-            </w:pPr>
-            <w:r>
-              <w:rPr>
-                <w:rFonts w:ascii="Times New Roman" w:eastAsia="Times New Roman" w:hAnsi="Times New Roman" w:cs="Times New Roman"/>
-                <w:kern w:val="0"/>
+                <w:rFonts w:ascii="Aptos Narrow" w:eastAsia="Times New Roman" w:hAnsi="Aptos Narrow" w:cs="Times New Roman"/>
+                <w:kern w:val="0"/>
+                <w:sz w:val="20"/>
+                <w:szCs w:val="20"/>
+                <w14:ligatures w14:val="none"/>
+              </w:rPr>
+            </w:pPr>
+            <w:r>
+              <w:rPr>
+                <w:rFonts w:ascii="Aptos Narrow" w:eastAsia="Times New Roman" w:hAnsi="Aptos Narrow" w:cs="Times New Roman"/>
+                <w:kern w:val="0"/>
+                <w:sz w:val="20"/>
+                <w:szCs w:val="20"/>
                 <w14:ligatures w14:val="none"/>
               </w:rPr>
               <w:t>Loudness normalization</w:t>
@@ -652,15 +734,19 @@
             <w:pPr>
               <w:spacing w:after="0" w:line="240" w:lineRule="auto"/>
               <w:rPr>
-                <w:rFonts w:ascii="Times New Roman" w:eastAsia="Times New Roman" w:hAnsi="Times New Roman" w:cs="Times New Roman"/>
-                <w:kern w:val="0"/>
-                <w14:ligatures w14:val="none"/>
-              </w:rPr>
-            </w:pPr>
-            <w:r>
-              <w:rPr>
-                <w:rFonts w:ascii="Times New Roman" w:eastAsia="Times New Roman" w:hAnsi="Times New Roman" w:cs="Times New Roman"/>
-                <w:kern w:val="0"/>
+                <w:rFonts w:ascii="Aptos Narrow" w:eastAsia="Times New Roman" w:hAnsi="Aptos Narrow" w:cs="Times New Roman"/>
+                <w:kern w:val="0"/>
+                <w:sz w:val="20"/>
+                <w:szCs w:val="20"/>
+                <w14:ligatures w14:val="none"/>
+              </w:rPr>
+            </w:pPr>
+            <w:r>
+              <w:rPr>
+                <w:rFonts w:ascii="Aptos Narrow" w:eastAsia="Times New Roman" w:hAnsi="Aptos Narrow" w:cs="Times New Roman"/>
+                <w:kern w:val="0"/>
+                <w:sz w:val="20"/>
+                <w:szCs w:val="20"/>
                 <w14:ligatures w14:val="none"/>
               </w:rPr>
               <w:t>Previously done roughly</w:t>
@@ -677,15 +763,19 @@
             <w:pPr>
               <w:spacing w:after="0" w:line="240" w:lineRule="auto"/>
               <w:rPr>
-                <w:rFonts w:ascii="Times New Roman" w:eastAsia="Times New Roman" w:hAnsi="Times New Roman" w:cs="Times New Roman"/>
-                <w:kern w:val="0"/>
-                <w14:ligatures w14:val="none"/>
-              </w:rPr>
-            </w:pPr>
-            <w:r>
-              <w:rPr>
-                <w:rFonts w:ascii="Times New Roman" w:eastAsia="Times New Roman" w:hAnsi="Times New Roman" w:cs="Times New Roman"/>
-                <w:kern w:val="0"/>
+                <w:rFonts w:ascii="Aptos Narrow" w:eastAsia="Times New Roman" w:hAnsi="Aptos Narrow" w:cs="Times New Roman"/>
+                <w:kern w:val="0"/>
+                <w:sz w:val="20"/>
+                <w:szCs w:val="20"/>
+                <w14:ligatures w14:val="none"/>
+              </w:rPr>
+            </w:pPr>
+            <w:r>
+              <w:rPr>
+                <w:rFonts w:ascii="Aptos Narrow" w:eastAsia="Times New Roman" w:hAnsi="Aptos Narrow" w:cs="Times New Roman"/>
+                <w:kern w:val="0"/>
+                <w:sz w:val="20"/>
+                <w:szCs w:val="20"/>
                 <w14:ligatures w14:val="none"/>
               </w:rPr>
               <w:t xml:space="preserve">Added </w:t>
@@ -693,7 +783,7 @@
             <w:proofErr w:type="spellStart"/>
             <w:r>
               <w:rPr>
-                <w:rFonts w:ascii="Courier New" w:eastAsia="Times New Roman" w:hAnsi="Courier New" w:cs="Courier New"/>
+                <w:rFonts w:ascii="Aptos Narrow" w:eastAsia="Times New Roman" w:hAnsi="Aptos Narrow" w:cs="Courier New"/>
                 <w:kern w:val="0"/>
                 <w:sz w:val="20"/>
                 <w:szCs w:val="20"/>
@@ -704,8 +794,10 @@
             <w:proofErr w:type="spellEnd"/>
             <w:r>
               <w:rPr>
-                <w:rFonts w:ascii="Times New Roman" w:eastAsia="Times New Roman" w:hAnsi="Times New Roman" w:cs="Times New Roman"/>
-                <w:kern w:val="0"/>
+                <w:rFonts w:ascii="Aptos Narrow" w:eastAsia="Times New Roman" w:hAnsi="Aptos Narrow" w:cs="Times New Roman"/>
+                <w:kern w:val="0"/>
+                <w:sz w:val="20"/>
+                <w:szCs w:val="20"/>
                 <w14:ligatures w14:val="none"/>
               </w:rPr>
               <w:t xml:space="preserve"> with target -23 LUFS, clipping handled via </w:t>
@@ -714,7 +806,7 @@
             <w:proofErr w:type="gramStart"/>
             <w:r>
               <w:rPr>
-                <w:rFonts w:ascii="Courier New" w:eastAsia="Times New Roman" w:hAnsi="Courier New" w:cs="Courier New"/>
+                <w:rFonts w:ascii="Aptos Narrow" w:eastAsia="Times New Roman" w:hAnsi="Aptos Narrow" w:cs="Courier New"/>
                 <w:kern w:val="0"/>
                 <w:sz w:val="20"/>
                 <w:szCs w:val="20"/>
@@ -736,15 +828,19 @@
             <w:pPr>
               <w:spacing w:after="0" w:line="240" w:lineRule="auto"/>
               <w:rPr>
-                <w:rFonts w:ascii="Times New Roman" w:eastAsia="Times New Roman" w:hAnsi="Times New Roman" w:cs="Times New Roman"/>
-                <w:kern w:val="0"/>
-                <w14:ligatures w14:val="none"/>
-              </w:rPr>
-            </w:pPr>
-            <w:r>
-              <w:rPr>
-                <w:rFonts w:ascii="Times New Roman" w:eastAsia="Times New Roman" w:hAnsi="Times New Roman" w:cs="Times New Roman"/>
-                <w:kern w:val="0"/>
+                <w:rFonts w:ascii="Aptos Narrow" w:eastAsia="Times New Roman" w:hAnsi="Aptos Narrow" w:cs="Times New Roman"/>
+                <w:kern w:val="0"/>
+                <w:sz w:val="20"/>
+                <w:szCs w:val="20"/>
+                <w14:ligatures w14:val="none"/>
+              </w:rPr>
+            </w:pPr>
+            <w:r>
+              <w:rPr>
+                <w:rFonts w:ascii="Aptos Narrow" w:eastAsia="Times New Roman" w:hAnsi="Aptos Narrow" w:cs="Times New Roman"/>
+                <w:kern w:val="0"/>
+                <w:sz w:val="20"/>
+                <w:szCs w:val="20"/>
                 <w14:ligatures w14:val="none"/>
               </w:rPr>
               <w:t>Ensures consistent perceived volume, prevents extreme amplitude values</w:t>
@@ -761,15 +857,19 @@
             <w:pPr>
               <w:spacing w:after="0" w:line="240" w:lineRule="auto"/>
               <w:rPr>
-                <w:rFonts w:ascii="Times New Roman" w:eastAsia="Times New Roman" w:hAnsi="Times New Roman" w:cs="Times New Roman"/>
-                <w:kern w:val="0"/>
-                <w14:ligatures w14:val="none"/>
-              </w:rPr>
-            </w:pPr>
-            <w:r>
-              <w:rPr>
-                <w:rFonts w:ascii="Times New Roman" w:eastAsia="Times New Roman" w:hAnsi="Times New Roman" w:cs="Times New Roman"/>
-                <w:kern w:val="0"/>
+                <w:rFonts w:ascii="Aptos Narrow" w:eastAsia="Times New Roman" w:hAnsi="Aptos Narrow" w:cs="Times New Roman"/>
+                <w:kern w:val="0"/>
+                <w:sz w:val="20"/>
+                <w:szCs w:val="20"/>
+                <w14:ligatures w14:val="none"/>
+              </w:rPr>
+            </w:pPr>
+            <w:r>
+              <w:rPr>
+                <w:rFonts w:ascii="Aptos Narrow" w:eastAsia="Times New Roman" w:hAnsi="Aptos Narrow" w:cs="Times New Roman"/>
+                <w:kern w:val="0"/>
+                <w:sz w:val="20"/>
+                <w:szCs w:val="20"/>
                 <w14:ligatures w14:val="none"/>
               </w:rPr>
               <w:t>Prevents over-amplified samples from biasing the model</w:t>
@@ -791,17 +891,21 @@
             <w:pPr>
               <w:spacing w:after="0" w:line="240" w:lineRule="auto"/>
               <w:rPr>
-                <w:rFonts w:ascii="Times New Roman" w:eastAsia="Times New Roman" w:hAnsi="Times New Roman" w:cs="Times New Roman"/>
-                <w:kern w:val="0"/>
-                <w14:ligatures w14:val="none"/>
-              </w:rPr>
-            </w:pPr>
-            <w:r>
-              <w:rPr>
-                <w:rFonts w:ascii="Times New Roman" w:eastAsia="Times New Roman" w:hAnsi="Times New Roman" w:cs="Times New Roman"/>
+                <w:rFonts w:ascii="Aptos Narrow" w:eastAsia="Times New Roman" w:hAnsi="Aptos Narrow" w:cs="Times New Roman"/>
+                <w:kern w:val="0"/>
+                <w:sz w:val="20"/>
+                <w:szCs w:val="20"/>
+                <w14:ligatures w14:val="none"/>
+              </w:rPr>
+            </w:pPr>
+            <w:r>
+              <w:rPr>
+                <w:rFonts w:ascii="Aptos Narrow" w:eastAsia="Times New Roman" w:hAnsi="Aptos Narrow" w:cs="Times New Roman"/>
                 <w:b/>
                 <w:bCs/>
                 <w:kern w:val="0"/>
+                <w:sz w:val="20"/>
+                <w:szCs w:val="20"/>
                 <w14:ligatures w14:val="none"/>
               </w:rPr>
               <w:t>Clipping Fix</w:t>
@@ -818,15 +922,19 @@
             <w:pPr>
               <w:spacing w:after="0" w:line="240" w:lineRule="auto"/>
               <w:rPr>
-                <w:rFonts w:ascii="Times New Roman" w:eastAsia="Times New Roman" w:hAnsi="Times New Roman" w:cs="Times New Roman"/>
-                <w:kern w:val="0"/>
-                <w14:ligatures w14:val="none"/>
-              </w:rPr>
-            </w:pPr>
-            <w:r>
-              <w:rPr>
-                <w:rFonts w:ascii="Times New Roman" w:eastAsia="Times New Roman" w:hAnsi="Times New Roman" w:cs="Times New Roman"/>
-                <w:kern w:val="0"/>
+                <w:rFonts w:ascii="Aptos Narrow" w:eastAsia="Times New Roman" w:hAnsi="Aptos Narrow" w:cs="Times New Roman"/>
+                <w:kern w:val="0"/>
+                <w:sz w:val="20"/>
+                <w:szCs w:val="20"/>
+                <w14:ligatures w14:val="none"/>
+              </w:rPr>
+            </w:pPr>
+            <w:r>
+              <w:rPr>
+                <w:rFonts w:ascii="Aptos Narrow" w:eastAsia="Times New Roman" w:hAnsi="Aptos Narrow" w:cs="Times New Roman"/>
+                <w:kern w:val="0"/>
+                <w:sz w:val="20"/>
+                <w:szCs w:val="20"/>
                 <w14:ligatures w14:val="none"/>
               </w:rPr>
               <w:t>Prevent audio exceeding [-1, 1] range</w:t>
@@ -843,15 +951,19 @@
             <w:pPr>
               <w:spacing w:after="0" w:line="240" w:lineRule="auto"/>
               <w:rPr>
-                <w:rFonts w:ascii="Times New Roman" w:eastAsia="Times New Roman" w:hAnsi="Times New Roman" w:cs="Times New Roman"/>
-                <w:kern w:val="0"/>
-                <w14:ligatures w14:val="none"/>
-              </w:rPr>
-            </w:pPr>
-            <w:r>
-              <w:rPr>
-                <w:rFonts w:ascii="Times New Roman" w:eastAsia="Times New Roman" w:hAnsi="Times New Roman" w:cs="Times New Roman"/>
-                <w:kern w:val="0"/>
+                <w:rFonts w:ascii="Aptos Narrow" w:eastAsia="Times New Roman" w:hAnsi="Aptos Narrow" w:cs="Times New Roman"/>
+                <w:kern w:val="0"/>
+                <w:sz w:val="20"/>
+                <w:szCs w:val="20"/>
+                <w14:ligatures w14:val="none"/>
+              </w:rPr>
+            </w:pPr>
+            <w:r>
+              <w:rPr>
+                <w:rFonts w:ascii="Aptos Narrow" w:eastAsia="Times New Roman" w:hAnsi="Aptos Narrow" w:cs="Times New Roman"/>
+                <w:kern w:val="0"/>
+                <w:sz w:val="20"/>
+                <w:szCs w:val="20"/>
                 <w14:ligatures w14:val="none"/>
               </w:rPr>
               <w:t>Not explicitly clipped</w:t>
@@ -868,15 +980,19 @@
             <w:pPr>
               <w:spacing w:after="0" w:line="240" w:lineRule="auto"/>
               <w:rPr>
-                <w:rFonts w:ascii="Times New Roman" w:eastAsia="Times New Roman" w:hAnsi="Times New Roman" w:cs="Times New Roman"/>
-                <w:kern w:val="0"/>
-                <w14:ligatures w14:val="none"/>
-              </w:rPr>
-            </w:pPr>
-            <w:r>
-              <w:rPr>
-                <w:rFonts w:ascii="Times New Roman" w:eastAsia="Times New Roman" w:hAnsi="Times New Roman" w:cs="Times New Roman"/>
-                <w:kern w:val="0"/>
+                <w:rFonts w:ascii="Aptos Narrow" w:eastAsia="Times New Roman" w:hAnsi="Aptos Narrow" w:cs="Times New Roman"/>
+                <w:kern w:val="0"/>
+                <w:sz w:val="20"/>
+                <w:szCs w:val="20"/>
+                <w14:ligatures w14:val="none"/>
+              </w:rPr>
+            </w:pPr>
+            <w:r>
+              <w:rPr>
+                <w:rFonts w:ascii="Aptos Narrow" w:eastAsia="Times New Roman" w:hAnsi="Aptos Narrow" w:cs="Times New Roman"/>
+                <w:kern w:val="0"/>
+                <w:sz w:val="20"/>
+                <w:szCs w:val="20"/>
                 <w14:ligatures w14:val="none"/>
               </w:rPr>
               <w:t xml:space="preserve">Explicit </w:t>
@@ -885,7 +1001,7 @@
             <w:proofErr w:type="gramStart"/>
             <w:r>
               <w:rPr>
-                <w:rFonts w:ascii="Courier New" w:eastAsia="Times New Roman" w:hAnsi="Courier New" w:cs="Courier New"/>
+                <w:rFonts w:ascii="Aptos Narrow" w:eastAsia="Times New Roman" w:hAnsi="Aptos Narrow" w:cs="Courier New"/>
                 <w:kern w:val="0"/>
                 <w:sz w:val="20"/>
                 <w:szCs w:val="20"/>
@@ -897,7 +1013,7 @@
             <w:proofErr w:type="gramEnd"/>
             <w:r>
               <w:rPr>
-                <w:rFonts w:ascii="Courier New" w:eastAsia="Times New Roman" w:hAnsi="Courier New" w:cs="Courier New"/>
+                <w:rFonts w:ascii="Aptos Narrow" w:eastAsia="Times New Roman" w:hAnsi="Aptos Narrow" w:cs="Courier New"/>
                 <w:kern w:val="0"/>
                 <w:sz w:val="20"/>
                 <w:szCs w:val="20"/>
@@ -917,15 +1033,19 @@
             <w:pPr>
               <w:spacing w:after="0" w:line="240" w:lineRule="auto"/>
               <w:rPr>
-                <w:rFonts w:ascii="Times New Roman" w:eastAsia="Times New Roman" w:hAnsi="Times New Roman" w:cs="Times New Roman"/>
-                <w:kern w:val="0"/>
-                <w14:ligatures w14:val="none"/>
-              </w:rPr>
-            </w:pPr>
-            <w:r>
-              <w:rPr>
-                <w:rFonts w:ascii="Times New Roman" w:eastAsia="Times New Roman" w:hAnsi="Times New Roman" w:cs="Times New Roman"/>
-                <w:kern w:val="0"/>
+                <w:rFonts w:ascii="Aptos Narrow" w:eastAsia="Times New Roman" w:hAnsi="Aptos Narrow" w:cs="Times New Roman"/>
+                <w:kern w:val="0"/>
+                <w:sz w:val="20"/>
+                <w:szCs w:val="20"/>
+                <w14:ligatures w14:val="none"/>
+              </w:rPr>
+            </w:pPr>
+            <w:r>
+              <w:rPr>
+                <w:rFonts w:ascii="Aptos Narrow" w:eastAsia="Times New Roman" w:hAnsi="Aptos Narrow" w:cs="Times New Roman"/>
+                <w:kern w:val="0"/>
+                <w:sz w:val="20"/>
+                <w:szCs w:val="20"/>
                 <w14:ligatures w14:val="none"/>
               </w:rPr>
               <w:t>Avoids distortion and warnings for clipping</w:t>
@@ -942,15 +1062,19 @@
             <w:pPr>
               <w:spacing w:after="0" w:line="240" w:lineRule="auto"/>
               <w:rPr>
-                <w:rFonts w:ascii="Times New Roman" w:eastAsia="Times New Roman" w:hAnsi="Times New Roman" w:cs="Times New Roman"/>
-                <w:kern w:val="0"/>
-                <w14:ligatures w14:val="none"/>
-              </w:rPr>
-            </w:pPr>
-            <w:r>
-              <w:rPr>
-                <w:rFonts w:ascii="Times New Roman" w:eastAsia="Times New Roman" w:hAnsi="Times New Roman" w:cs="Times New Roman"/>
-                <w:kern w:val="0"/>
+                <w:rFonts w:ascii="Aptos Narrow" w:eastAsia="Times New Roman" w:hAnsi="Aptos Narrow" w:cs="Times New Roman"/>
+                <w:kern w:val="0"/>
+                <w:sz w:val="20"/>
+                <w:szCs w:val="20"/>
+                <w14:ligatures w14:val="none"/>
+              </w:rPr>
+            </w:pPr>
+            <w:r>
+              <w:rPr>
+                <w:rFonts w:ascii="Aptos Narrow" w:eastAsia="Times New Roman" w:hAnsi="Aptos Narrow" w:cs="Times New Roman"/>
+                <w:kern w:val="0"/>
+                <w:sz w:val="20"/>
+                <w:szCs w:val="20"/>
                 <w14:ligatures w14:val="none"/>
               </w:rPr>
               <w:t>Still generated minor warnings (~17 in dataset)</w:t>
@@ -972,17 +1096,21 @@
             <w:pPr>
               <w:spacing w:after="0" w:line="240" w:lineRule="auto"/>
               <w:rPr>
-                <w:rFonts w:ascii="Times New Roman" w:eastAsia="Times New Roman" w:hAnsi="Times New Roman" w:cs="Times New Roman"/>
-                <w:kern w:val="0"/>
-                <w14:ligatures w14:val="none"/>
-              </w:rPr>
-            </w:pPr>
-            <w:r>
-              <w:rPr>
-                <w:rFonts w:ascii="Times New Roman" w:eastAsia="Times New Roman" w:hAnsi="Times New Roman" w:cs="Times New Roman"/>
+                <w:rFonts w:ascii="Aptos Narrow" w:eastAsia="Times New Roman" w:hAnsi="Aptos Narrow" w:cs="Times New Roman"/>
+                <w:kern w:val="0"/>
+                <w:sz w:val="20"/>
+                <w:szCs w:val="20"/>
+                <w14:ligatures w14:val="none"/>
+              </w:rPr>
+            </w:pPr>
+            <w:r>
+              <w:rPr>
+                <w:rFonts w:ascii="Aptos Narrow" w:eastAsia="Times New Roman" w:hAnsi="Aptos Narrow" w:cs="Times New Roman"/>
                 <w:b/>
                 <w:bCs/>
                 <w:kern w:val="0"/>
+                <w:sz w:val="20"/>
+                <w:szCs w:val="20"/>
                 <w14:ligatures w14:val="none"/>
               </w:rPr>
               <w:t>Mel-Spectrogram Computation</w:t>
@@ -999,15 +1127,19 @@
             <w:pPr>
               <w:spacing w:after="0" w:line="240" w:lineRule="auto"/>
               <w:rPr>
-                <w:rFonts w:ascii="Times New Roman" w:eastAsia="Times New Roman" w:hAnsi="Times New Roman" w:cs="Times New Roman"/>
-                <w:kern w:val="0"/>
-                <w14:ligatures w14:val="none"/>
-              </w:rPr>
-            </w:pPr>
-            <w:r>
-              <w:rPr>
-                <w:rFonts w:ascii="Times New Roman" w:eastAsia="Times New Roman" w:hAnsi="Times New Roman" w:cs="Times New Roman"/>
-                <w:kern w:val="0"/>
+                <w:rFonts w:ascii="Aptos Narrow" w:eastAsia="Times New Roman" w:hAnsi="Aptos Narrow" w:cs="Times New Roman"/>
+                <w:kern w:val="0"/>
+                <w:sz w:val="20"/>
+                <w:szCs w:val="20"/>
+                <w14:ligatures w14:val="none"/>
+              </w:rPr>
+            </w:pPr>
+            <w:r>
+              <w:rPr>
+                <w:rFonts w:ascii="Aptos Narrow" w:eastAsia="Times New Roman" w:hAnsi="Aptos Narrow" w:cs="Times New Roman"/>
+                <w:kern w:val="0"/>
+                <w:sz w:val="20"/>
+                <w:szCs w:val="20"/>
                 <w14:ligatures w14:val="none"/>
               </w:rPr>
               <w:t>Convert audio to spectrogram</w:t>
@@ -1024,15 +1156,19 @@
             <w:pPr>
               <w:spacing w:after="0" w:line="240" w:lineRule="auto"/>
               <w:rPr>
-                <w:rFonts w:ascii="Times New Roman" w:eastAsia="Times New Roman" w:hAnsi="Times New Roman" w:cs="Times New Roman"/>
-                <w:kern w:val="0"/>
-                <w14:ligatures w14:val="none"/>
-              </w:rPr>
-            </w:pPr>
-            <w:r>
-              <w:rPr>
-                <w:rFonts w:ascii="Times New Roman" w:eastAsia="Times New Roman" w:hAnsi="Times New Roman" w:cs="Times New Roman"/>
-                <w:kern w:val="0"/>
+                <w:rFonts w:ascii="Aptos Narrow" w:eastAsia="Times New Roman" w:hAnsi="Aptos Narrow" w:cs="Times New Roman"/>
+                <w:kern w:val="0"/>
+                <w:sz w:val="20"/>
+                <w:szCs w:val="20"/>
+                <w14:ligatures w14:val="none"/>
+              </w:rPr>
+            </w:pPr>
+            <w:r>
+              <w:rPr>
+                <w:rFonts w:ascii="Aptos Narrow" w:eastAsia="Times New Roman" w:hAnsi="Aptos Narrow" w:cs="Times New Roman"/>
+                <w:kern w:val="0"/>
+                <w:sz w:val="20"/>
+                <w:szCs w:val="20"/>
                 <w14:ligatures w14:val="none"/>
               </w:rPr>
               <w:t xml:space="preserve">Original computation via </w:t>
@@ -1041,7 +1177,7 @@
             <w:proofErr w:type="gramStart"/>
             <w:r>
               <w:rPr>
-                <w:rFonts w:ascii="Courier New" w:eastAsia="Times New Roman" w:hAnsi="Courier New" w:cs="Courier New"/>
+                <w:rFonts w:ascii="Aptos Narrow" w:eastAsia="Times New Roman" w:hAnsi="Aptos Narrow" w:cs="Courier New"/>
                 <w:kern w:val="0"/>
                 <w:sz w:val="20"/>
                 <w:szCs w:val="20"/>
@@ -1052,7 +1188,7 @@
             <w:proofErr w:type="gramEnd"/>
             <w:r>
               <w:rPr>
-                <w:rFonts w:ascii="Courier New" w:eastAsia="Times New Roman" w:hAnsi="Courier New" w:cs="Courier New"/>
+                <w:rFonts w:ascii="Aptos Narrow" w:eastAsia="Times New Roman" w:hAnsi="Aptos Narrow" w:cs="Courier New"/>
                 <w:kern w:val="0"/>
                 <w:sz w:val="20"/>
                 <w:szCs w:val="20"/>
@@ -1073,15 +1209,19 @@
             <w:pPr>
               <w:spacing w:after="0" w:line="240" w:lineRule="auto"/>
               <w:rPr>
-                <w:rFonts w:ascii="Times New Roman" w:eastAsia="Times New Roman" w:hAnsi="Times New Roman" w:cs="Times New Roman"/>
-                <w:kern w:val="0"/>
-                <w14:ligatures w14:val="none"/>
-              </w:rPr>
-            </w:pPr>
-            <w:r>
-              <w:rPr>
-                <w:rFonts w:ascii="Times New Roman" w:eastAsia="Times New Roman" w:hAnsi="Times New Roman" w:cs="Times New Roman"/>
-                <w:kern w:val="0"/>
+                <w:rFonts w:ascii="Aptos Narrow" w:eastAsia="Times New Roman" w:hAnsi="Aptos Narrow" w:cs="Times New Roman"/>
+                <w:kern w:val="0"/>
+                <w:sz w:val="20"/>
+                <w:szCs w:val="20"/>
+                <w14:ligatures w14:val="none"/>
+              </w:rPr>
+            </w:pPr>
+            <w:r>
+              <w:rPr>
+                <w:rFonts w:ascii="Aptos Narrow" w:eastAsia="Times New Roman" w:hAnsi="Aptos Narrow" w:cs="Times New Roman"/>
+                <w:kern w:val="0"/>
+                <w:sz w:val="20"/>
+                <w:szCs w:val="20"/>
                 <w14:ligatures w14:val="none"/>
               </w:rPr>
               <w:t>Same, but standardized and resized consistently</w:t>
@@ -1098,15 +1238,19 @@
             <w:pPr>
               <w:spacing w:after="0" w:line="240" w:lineRule="auto"/>
               <w:rPr>
-                <w:rFonts w:ascii="Times New Roman" w:eastAsia="Times New Roman" w:hAnsi="Times New Roman" w:cs="Times New Roman"/>
-                <w:kern w:val="0"/>
-                <w14:ligatures w14:val="none"/>
-              </w:rPr>
-            </w:pPr>
-            <w:r>
-              <w:rPr>
-                <w:rFonts w:ascii="Times New Roman" w:eastAsia="Times New Roman" w:hAnsi="Times New Roman" w:cs="Times New Roman"/>
-                <w:kern w:val="0"/>
+                <w:rFonts w:ascii="Aptos Narrow" w:eastAsia="Times New Roman" w:hAnsi="Aptos Narrow" w:cs="Times New Roman"/>
+                <w:kern w:val="0"/>
+                <w:sz w:val="20"/>
+                <w:szCs w:val="20"/>
+                <w14:ligatures w14:val="none"/>
+              </w:rPr>
+            </w:pPr>
+            <w:r>
+              <w:rPr>
+                <w:rFonts w:ascii="Aptos Narrow" w:eastAsia="Times New Roman" w:hAnsi="Aptos Narrow" w:cs="Times New Roman"/>
+                <w:kern w:val="0"/>
+                <w:sz w:val="20"/>
+                <w:szCs w:val="20"/>
                 <w14:ligatures w14:val="none"/>
               </w:rPr>
               <w:t>Converts temporal audio signal into 2D visual-like representation for CNN input</w:t>
@@ -1123,15 +1267,19 @@
             <w:pPr>
               <w:spacing w:after="0" w:line="240" w:lineRule="auto"/>
               <w:rPr>
-                <w:rFonts w:ascii="Times New Roman" w:eastAsia="Times New Roman" w:hAnsi="Times New Roman" w:cs="Times New Roman"/>
-                <w:kern w:val="0"/>
-                <w14:ligatures w14:val="none"/>
-              </w:rPr>
-            </w:pPr>
-            <w:r>
-              <w:rPr>
-                <w:rFonts w:ascii="Times New Roman" w:eastAsia="Times New Roman" w:hAnsi="Times New Roman" w:cs="Times New Roman"/>
-                <w:kern w:val="0"/>
+                <w:rFonts w:ascii="Aptos Narrow" w:eastAsia="Times New Roman" w:hAnsi="Aptos Narrow" w:cs="Times New Roman"/>
+                <w:kern w:val="0"/>
+                <w:sz w:val="20"/>
+                <w:szCs w:val="20"/>
+                <w14:ligatures w14:val="none"/>
+              </w:rPr>
+            </w:pPr>
+            <w:r>
+              <w:rPr>
+                <w:rFonts w:ascii="Aptos Narrow" w:eastAsia="Times New Roman" w:hAnsi="Aptos Narrow" w:cs="Times New Roman"/>
+                <w:kern w:val="0"/>
+                <w:sz w:val="20"/>
+                <w:szCs w:val="20"/>
                 <w14:ligatures w14:val="none"/>
               </w:rPr>
               <w:t xml:space="preserve">Parameters: </w:t>
@@ -1139,7 +1287,7 @@
             <w:proofErr w:type="spellStart"/>
             <w:r>
               <w:rPr>
-                <w:rFonts w:ascii="Courier New" w:eastAsia="Times New Roman" w:hAnsi="Courier New" w:cs="Courier New"/>
+                <w:rFonts w:ascii="Aptos Narrow" w:eastAsia="Times New Roman" w:hAnsi="Aptos Narrow" w:cs="Courier New"/>
                 <w:kern w:val="0"/>
                 <w:sz w:val="20"/>
                 <w:szCs w:val="20"/>
@@ -1150,7 +1298,7 @@
             <w:proofErr w:type="spellEnd"/>
             <w:r>
               <w:rPr>
-                <w:rFonts w:ascii="Courier New" w:eastAsia="Times New Roman" w:hAnsi="Courier New" w:cs="Courier New"/>
+                <w:rFonts w:ascii="Aptos Narrow" w:eastAsia="Times New Roman" w:hAnsi="Aptos Narrow" w:cs="Courier New"/>
                 <w:kern w:val="0"/>
                 <w:sz w:val="20"/>
                 <w:szCs w:val="20"/>
@@ -1160,8 +1308,10 @@
             </w:r>
             <w:r>
               <w:rPr>
-                <w:rFonts w:ascii="Times New Roman" w:eastAsia="Times New Roman" w:hAnsi="Times New Roman" w:cs="Times New Roman"/>
-                <w:kern w:val="0"/>
+                <w:rFonts w:ascii="Aptos Narrow" w:eastAsia="Times New Roman" w:hAnsi="Aptos Narrow" w:cs="Times New Roman"/>
+                <w:kern w:val="0"/>
+                <w:sz w:val="20"/>
+                <w:szCs w:val="20"/>
                 <w14:ligatures w14:val="none"/>
               </w:rPr>
               <w:t xml:space="preserve">, </w:t>
@@ -1169,7 +1319,7 @@
             <w:proofErr w:type="spellStart"/>
             <w:r>
               <w:rPr>
-                <w:rFonts w:ascii="Courier New" w:eastAsia="Times New Roman" w:hAnsi="Courier New" w:cs="Courier New"/>
+                <w:rFonts w:ascii="Aptos Narrow" w:eastAsia="Times New Roman" w:hAnsi="Aptos Narrow" w:cs="Courier New"/>
                 <w:kern w:val="0"/>
                 <w:sz w:val="20"/>
                 <w:szCs w:val="20"/>
@@ -1180,7 +1330,7 @@
             <w:proofErr w:type="spellEnd"/>
             <w:r>
               <w:rPr>
-                <w:rFonts w:ascii="Courier New" w:eastAsia="Times New Roman" w:hAnsi="Courier New" w:cs="Courier New"/>
+                <w:rFonts w:ascii="Aptos Narrow" w:eastAsia="Times New Roman" w:hAnsi="Aptos Narrow" w:cs="Courier New"/>
                 <w:kern w:val="0"/>
                 <w:sz w:val="20"/>
                 <w:szCs w:val="20"/>
@@ -1190,8 +1340,10 @@
             </w:r>
             <w:r>
               <w:rPr>
-                <w:rFonts w:ascii="Times New Roman" w:eastAsia="Times New Roman" w:hAnsi="Times New Roman" w:cs="Times New Roman"/>
-                <w:kern w:val="0"/>
+                <w:rFonts w:ascii="Aptos Narrow" w:eastAsia="Times New Roman" w:hAnsi="Aptos Narrow" w:cs="Times New Roman"/>
+                <w:kern w:val="0"/>
+                <w:sz w:val="20"/>
+                <w:szCs w:val="20"/>
                 <w14:ligatures w14:val="none"/>
               </w:rPr>
               <w:t xml:space="preserve">, </w:t>
@@ -1199,7 +1351,7 @@
             <w:proofErr w:type="spellStart"/>
             <w:r>
               <w:rPr>
-                <w:rFonts w:ascii="Courier New" w:eastAsia="Times New Roman" w:hAnsi="Courier New" w:cs="Courier New"/>
+                <w:rFonts w:ascii="Aptos Narrow" w:eastAsia="Times New Roman" w:hAnsi="Aptos Narrow" w:cs="Courier New"/>
                 <w:kern w:val="0"/>
                 <w:sz w:val="20"/>
                 <w:szCs w:val="20"/>
@@ -1210,7 +1362,7 @@
             <w:proofErr w:type="spellEnd"/>
             <w:r>
               <w:rPr>
-                <w:rFonts w:ascii="Courier New" w:eastAsia="Times New Roman" w:hAnsi="Courier New" w:cs="Courier New"/>
+                <w:rFonts w:ascii="Aptos Narrow" w:eastAsia="Times New Roman" w:hAnsi="Aptos Narrow" w:cs="Courier New"/>
                 <w:kern w:val="0"/>
                 <w:sz w:val="20"/>
                 <w:szCs w:val="20"/>
@@ -1235,20 +1387,23 @@
             <w:pPr>
               <w:spacing w:after="0" w:line="240" w:lineRule="auto"/>
               <w:rPr>
-                <w:rFonts w:ascii="Times New Roman" w:eastAsia="Times New Roman" w:hAnsi="Times New Roman" w:cs="Times New Roman"/>
-                <w:kern w:val="0"/>
-                <w14:ligatures w14:val="none"/>
-              </w:rPr>
-            </w:pPr>
-            <w:r>
-              <w:rPr>
-                <w:rFonts w:ascii="Times New Roman" w:eastAsia="Times New Roman" w:hAnsi="Times New Roman" w:cs="Times New Roman"/>
+                <w:rFonts w:ascii="Aptos Narrow" w:eastAsia="Times New Roman" w:hAnsi="Aptos Narrow" w:cs="Times New Roman"/>
+                <w:kern w:val="0"/>
+                <w:sz w:val="20"/>
+                <w:szCs w:val="20"/>
+                <w14:ligatures w14:val="none"/>
+              </w:rPr>
+            </w:pPr>
+            <w:r>
+              <w:rPr>
+                <w:rFonts w:ascii="Aptos Narrow" w:eastAsia="Times New Roman" w:hAnsi="Aptos Narrow" w:cs="Times New Roman"/>
                 <w:b/>
                 <w:bCs/>
                 <w:kern w:val="0"/>
-                <w14:ligatures w14:val="none"/>
-              </w:rPr>
-              <w:lastRenderedPageBreak/>
+                <w:sz w:val="20"/>
+                <w:szCs w:val="20"/>
+                <w14:ligatures w14:val="none"/>
+              </w:rPr>
               <w:t>Log Scaling</w:t>
             </w:r>
           </w:p>
@@ -1263,15 +1418,19 @@
             <w:pPr>
               <w:spacing w:after="0" w:line="240" w:lineRule="auto"/>
               <w:rPr>
-                <w:rFonts w:ascii="Times New Roman" w:eastAsia="Times New Roman" w:hAnsi="Times New Roman" w:cs="Times New Roman"/>
-                <w:kern w:val="0"/>
-                <w14:ligatures w14:val="none"/>
-              </w:rPr>
-            </w:pPr>
-            <w:r>
-              <w:rPr>
-                <w:rFonts w:ascii="Times New Roman" w:eastAsia="Times New Roman" w:hAnsi="Times New Roman" w:cs="Times New Roman"/>
-                <w:kern w:val="0"/>
+                <w:rFonts w:ascii="Aptos Narrow" w:eastAsia="Times New Roman" w:hAnsi="Aptos Narrow" w:cs="Times New Roman"/>
+                <w:kern w:val="0"/>
+                <w:sz w:val="20"/>
+                <w:szCs w:val="20"/>
+                <w14:ligatures w14:val="none"/>
+              </w:rPr>
+            </w:pPr>
+            <w:r>
+              <w:rPr>
+                <w:rFonts w:ascii="Aptos Narrow" w:eastAsia="Times New Roman" w:hAnsi="Aptos Narrow" w:cs="Times New Roman"/>
+                <w:kern w:val="0"/>
+                <w:sz w:val="20"/>
+                <w:szCs w:val="20"/>
                 <w14:ligatures w14:val="none"/>
               </w:rPr>
               <w:t>Power-to-dB scaling</w:t>
@@ -1288,15 +1447,19 @@
             <w:pPr>
               <w:spacing w:after="0" w:line="240" w:lineRule="auto"/>
               <w:rPr>
-                <w:rFonts w:ascii="Times New Roman" w:eastAsia="Times New Roman" w:hAnsi="Times New Roman" w:cs="Times New Roman"/>
-                <w:kern w:val="0"/>
-                <w14:ligatures w14:val="none"/>
-              </w:rPr>
-            </w:pPr>
-            <w:r>
-              <w:rPr>
-                <w:rFonts w:ascii="Times New Roman" w:eastAsia="Times New Roman" w:hAnsi="Times New Roman" w:cs="Times New Roman"/>
-                <w:kern w:val="0"/>
+                <w:rFonts w:ascii="Aptos Narrow" w:eastAsia="Times New Roman" w:hAnsi="Aptos Narrow" w:cs="Times New Roman"/>
+                <w:kern w:val="0"/>
+                <w:sz w:val="20"/>
+                <w:szCs w:val="20"/>
+                <w14:ligatures w14:val="none"/>
+              </w:rPr>
+            </w:pPr>
+            <w:r>
+              <w:rPr>
+                <w:rFonts w:ascii="Aptos Narrow" w:eastAsia="Times New Roman" w:hAnsi="Aptos Narrow" w:cs="Times New Roman"/>
+                <w:kern w:val="0"/>
+                <w:sz w:val="20"/>
+                <w:szCs w:val="20"/>
                 <w14:ligatures w14:val="none"/>
               </w:rPr>
               <w:t xml:space="preserve">Used </w:t>
@@ -1305,7 +1468,7 @@
             <w:proofErr w:type="gramStart"/>
             <w:r>
               <w:rPr>
-                <w:rFonts w:ascii="Courier New" w:eastAsia="Times New Roman" w:hAnsi="Courier New" w:cs="Courier New"/>
+                <w:rFonts w:ascii="Aptos Narrow" w:eastAsia="Times New Roman" w:hAnsi="Aptos Narrow" w:cs="Courier New"/>
                 <w:kern w:val="0"/>
                 <w:sz w:val="20"/>
                 <w:szCs w:val="20"/>
@@ -1316,7 +1479,7 @@
             <w:proofErr w:type="gramEnd"/>
             <w:r>
               <w:rPr>
-                <w:rFonts w:ascii="Courier New" w:eastAsia="Times New Roman" w:hAnsi="Courier New" w:cs="Courier New"/>
+                <w:rFonts w:ascii="Aptos Narrow" w:eastAsia="Times New Roman" w:hAnsi="Aptos Narrow" w:cs="Courier New"/>
                 <w:kern w:val="0"/>
                 <w:sz w:val="20"/>
                 <w:szCs w:val="20"/>
@@ -1337,15 +1500,19 @@
             <w:pPr>
               <w:spacing w:after="0" w:line="240" w:lineRule="auto"/>
               <w:rPr>
-                <w:rFonts w:ascii="Times New Roman" w:eastAsia="Times New Roman" w:hAnsi="Times New Roman" w:cs="Times New Roman"/>
-                <w:kern w:val="0"/>
-                <w14:ligatures w14:val="none"/>
-              </w:rPr>
-            </w:pPr>
-            <w:r>
-              <w:rPr>
-                <w:rFonts w:ascii="Times New Roman" w:eastAsia="Times New Roman" w:hAnsi="Times New Roman" w:cs="Times New Roman"/>
-                <w:kern w:val="0"/>
+                <w:rFonts w:ascii="Aptos Narrow" w:eastAsia="Times New Roman" w:hAnsi="Aptos Narrow" w:cs="Times New Roman"/>
+                <w:kern w:val="0"/>
+                <w:sz w:val="20"/>
+                <w:szCs w:val="20"/>
+                <w14:ligatures w14:val="none"/>
+              </w:rPr>
+            </w:pPr>
+            <w:r>
+              <w:rPr>
+                <w:rFonts w:ascii="Aptos Narrow" w:eastAsia="Times New Roman" w:hAnsi="Aptos Narrow" w:cs="Times New Roman"/>
+                <w:kern w:val="0"/>
+                <w:sz w:val="20"/>
+                <w:szCs w:val="20"/>
                 <w14:ligatures w14:val="none"/>
               </w:rPr>
               <w:t>Retained</w:t>
@@ -1362,15 +1529,19 @@
             <w:pPr>
               <w:spacing w:after="0" w:line="240" w:lineRule="auto"/>
               <w:rPr>
-                <w:rFonts w:ascii="Times New Roman" w:eastAsia="Times New Roman" w:hAnsi="Times New Roman" w:cs="Times New Roman"/>
-                <w:kern w:val="0"/>
-                <w14:ligatures w14:val="none"/>
-              </w:rPr>
-            </w:pPr>
-            <w:r>
-              <w:rPr>
-                <w:rFonts w:ascii="Times New Roman" w:eastAsia="Times New Roman" w:hAnsi="Times New Roman" w:cs="Times New Roman"/>
-                <w:kern w:val="0"/>
+                <w:rFonts w:ascii="Aptos Narrow" w:eastAsia="Times New Roman" w:hAnsi="Aptos Narrow" w:cs="Times New Roman"/>
+                <w:kern w:val="0"/>
+                <w:sz w:val="20"/>
+                <w:szCs w:val="20"/>
+                <w14:ligatures w14:val="none"/>
+              </w:rPr>
+            </w:pPr>
+            <w:r>
+              <w:rPr>
+                <w:rFonts w:ascii="Aptos Narrow" w:eastAsia="Times New Roman" w:hAnsi="Aptos Narrow" w:cs="Times New Roman"/>
+                <w:kern w:val="0"/>
+                <w:sz w:val="20"/>
+                <w:szCs w:val="20"/>
                 <w14:ligatures w14:val="none"/>
               </w:rPr>
               <w:t>Makes spectrogram values perceptually linear</w:t>
@@ -1387,15 +1558,19 @@
             <w:pPr>
               <w:spacing w:after="0" w:line="240" w:lineRule="auto"/>
               <w:rPr>
-                <w:rFonts w:ascii="Times New Roman" w:eastAsia="Times New Roman" w:hAnsi="Times New Roman" w:cs="Times New Roman"/>
-                <w:kern w:val="0"/>
-                <w14:ligatures w14:val="none"/>
-              </w:rPr>
-            </w:pPr>
-            <w:r>
-              <w:rPr>
-                <w:rFonts w:ascii="Times New Roman" w:eastAsia="Times New Roman" w:hAnsi="Times New Roman" w:cs="Times New Roman"/>
-                <w:kern w:val="0"/>
+                <w:rFonts w:ascii="Aptos Narrow" w:eastAsia="Times New Roman" w:hAnsi="Aptos Narrow" w:cs="Times New Roman"/>
+                <w:kern w:val="0"/>
+                <w:sz w:val="20"/>
+                <w:szCs w:val="20"/>
+                <w14:ligatures w14:val="none"/>
+              </w:rPr>
+            </w:pPr>
+            <w:r>
+              <w:rPr>
+                <w:rFonts w:ascii="Aptos Narrow" w:eastAsia="Times New Roman" w:hAnsi="Aptos Narrow" w:cs="Times New Roman"/>
+                <w:kern w:val="0"/>
+                <w:sz w:val="20"/>
+                <w:szCs w:val="20"/>
                 <w14:ligatures w14:val="none"/>
               </w:rPr>
               <w:t>Standard practice for audio deep learning</w:t>
@@ -1417,17 +1592,21 @@
             <w:pPr>
               <w:spacing w:after="0" w:line="240" w:lineRule="auto"/>
               <w:rPr>
-                <w:rFonts w:ascii="Times New Roman" w:eastAsia="Times New Roman" w:hAnsi="Times New Roman" w:cs="Times New Roman"/>
-                <w:kern w:val="0"/>
-                <w14:ligatures w14:val="none"/>
-              </w:rPr>
-            </w:pPr>
-            <w:r>
-              <w:rPr>
-                <w:rFonts w:ascii="Times New Roman" w:eastAsia="Times New Roman" w:hAnsi="Times New Roman" w:cs="Times New Roman"/>
+                <w:rFonts w:ascii="Aptos Narrow" w:eastAsia="Times New Roman" w:hAnsi="Aptos Narrow" w:cs="Times New Roman"/>
+                <w:kern w:val="0"/>
+                <w:sz w:val="20"/>
+                <w:szCs w:val="20"/>
+                <w14:ligatures w14:val="none"/>
+              </w:rPr>
+            </w:pPr>
+            <w:r>
+              <w:rPr>
+                <w:rFonts w:ascii="Aptos Narrow" w:eastAsia="Times New Roman" w:hAnsi="Aptos Narrow" w:cs="Times New Roman"/>
                 <w:b/>
                 <w:bCs/>
                 <w:kern w:val="0"/>
+                <w:sz w:val="20"/>
+                <w:szCs w:val="20"/>
                 <w14:ligatures w14:val="none"/>
               </w:rPr>
               <w:t>Standardization</w:t>
@@ -1444,15 +1623,19 @@
             <w:pPr>
               <w:spacing w:after="0" w:line="240" w:lineRule="auto"/>
               <w:rPr>
-                <w:rFonts w:ascii="Times New Roman" w:eastAsia="Times New Roman" w:hAnsi="Times New Roman" w:cs="Times New Roman"/>
-                <w:kern w:val="0"/>
-                <w14:ligatures w14:val="none"/>
-              </w:rPr>
-            </w:pPr>
-            <w:r>
-              <w:rPr>
-                <w:rFonts w:ascii="Times New Roman" w:eastAsia="Times New Roman" w:hAnsi="Times New Roman" w:cs="Times New Roman"/>
-                <w:kern w:val="0"/>
+                <w:rFonts w:ascii="Aptos Narrow" w:eastAsia="Times New Roman" w:hAnsi="Aptos Narrow" w:cs="Times New Roman"/>
+                <w:kern w:val="0"/>
+                <w:sz w:val="20"/>
+                <w:szCs w:val="20"/>
+                <w14:ligatures w14:val="none"/>
+              </w:rPr>
+            </w:pPr>
+            <w:r>
+              <w:rPr>
+                <w:rFonts w:ascii="Aptos Narrow" w:eastAsia="Times New Roman" w:hAnsi="Aptos Narrow" w:cs="Times New Roman"/>
+                <w:kern w:val="0"/>
+                <w:sz w:val="20"/>
+                <w:szCs w:val="20"/>
                 <w14:ligatures w14:val="none"/>
               </w:rPr>
               <w:t>Normalize spectrogram</w:t>
@@ -1469,15 +1652,19 @@
             <w:pPr>
               <w:spacing w:after="0" w:line="240" w:lineRule="auto"/>
               <w:rPr>
-                <w:rFonts w:ascii="Times New Roman" w:eastAsia="Times New Roman" w:hAnsi="Times New Roman" w:cs="Times New Roman"/>
-                <w:kern w:val="0"/>
-                <w14:ligatures w14:val="none"/>
-              </w:rPr>
-            </w:pPr>
-            <w:r>
-              <w:rPr>
-                <w:rFonts w:ascii="Times New Roman" w:eastAsia="Times New Roman" w:hAnsi="Times New Roman" w:cs="Times New Roman"/>
-                <w:kern w:val="0"/>
+                <w:rFonts w:ascii="Aptos Narrow" w:eastAsia="Times New Roman" w:hAnsi="Aptos Narrow" w:cs="Times New Roman"/>
+                <w:kern w:val="0"/>
+                <w:sz w:val="20"/>
+                <w:szCs w:val="20"/>
+                <w14:ligatures w14:val="none"/>
+              </w:rPr>
+            </w:pPr>
+            <w:r>
+              <w:rPr>
+                <w:rFonts w:ascii="Aptos Narrow" w:eastAsia="Times New Roman" w:hAnsi="Aptos Narrow" w:cs="Times New Roman"/>
+                <w:kern w:val="0"/>
+                <w:sz w:val="20"/>
+                <w:szCs w:val="20"/>
                 <w14:ligatures w14:val="none"/>
               </w:rPr>
               <w:t>Previously done only via min-max normalization</w:t>
@@ -1494,22 +1681,26 @@
             <w:pPr>
               <w:spacing w:after="0" w:line="240" w:lineRule="auto"/>
               <w:rPr>
-                <w:rFonts w:ascii="Times New Roman" w:eastAsia="Times New Roman" w:hAnsi="Times New Roman" w:cs="Times New Roman"/>
-                <w:kern w:val="0"/>
-                <w14:ligatures w14:val="none"/>
-              </w:rPr>
-            </w:pPr>
-            <w:r>
-              <w:rPr>
-                <w:rFonts w:ascii="Times New Roman" w:eastAsia="Times New Roman" w:hAnsi="Times New Roman" w:cs="Times New Roman"/>
-                <w:kern w:val="0"/>
+                <w:rFonts w:ascii="Aptos Narrow" w:eastAsia="Times New Roman" w:hAnsi="Aptos Narrow" w:cs="Times New Roman"/>
+                <w:kern w:val="0"/>
+                <w:sz w:val="20"/>
+                <w:szCs w:val="20"/>
+                <w14:ligatures w14:val="none"/>
+              </w:rPr>
+            </w:pPr>
+            <w:r>
+              <w:rPr>
+                <w:rFonts w:ascii="Aptos Narrow" w:eastAsia="Times New Roman" w:hAnsi="Aptos Narrow" w:cs="Times New Roman"/>
+                <w:kern w:val="0"/>
+                <w:sz w:val="20"/>
+                <w:szCs w:val="20"/>
                 <w14:ligatures w14:val="none"/>
               </w:rPr>
               <w:t xml:space="preserve">Standardization applied: </w:t>
             </w:r>
             <w:r>
               <w:rPr>
-                <w:rFonts w:ascii="Courier New" w:eastAsia="Times New Roman" w:hAnsi="Courier New" w:cs="Courier New"/>
+                <w:rFonts w:ascii="Aptos Narrow" w:eastAsia="Times New Roman" w:hAnsi="Aptos Narrow" w:cs="Courier New"/>
                 <w:kern w:val="0"/>
                 <w:sz w:val="20"/>
                 <w:szCs w:val="20"/>
@@ -1529,15 +1720,19 @@
             <w:pPr>
               <w:spacing w:after="0" w:line="240" w:lineRule="auto"/>
               <w:rPr>
-                <w:rFonts w:ascii="Times New Roman" w:eastAsia="Times New Roman" w:hAnsi="Times New Roman" w:cs="Times New Roman"/>
-                <w:kern w:val="0"/>
-                <w14:ligatures w14:val="none"/>
-              </w:rPr>
-            </w:pPr>
-            <w:r>
-              <w:rPr>
-                <w:rFonts w:ascii="Times New Roman" w:eastAsia="Times New Roman" w:hAnsi="Times New Roman" w:cs="Times New Roman"/>
-                <w:kern w:val="0"/>
+                <w:rFonts w:ascii="Aptos Narrow" w:eastAsia="Times New Roman" w:hAnsi="Aptos Narrow" w:cs="Times New Roman"/>
+                <w:kern w:val="0"/>
+                <w:sz w:val="20"/>
+                <w:szCs w:val="20"/>
+                <w14:ligatures w14:val="none"/>
+              </w:rPr>
+            </w:pPr>
+            <w:r>
+              <w:rPr>
+                <w:rFonts w:ascii="Aptos Narrow" w:eastAsia="Times New Roman" w:hAnsi="Aptos Narrow" w:cs="Times New Roman"/>
+                <w:kern w:val="0"/>
+                <w:sz w:val="20"/>
+                <w:szCs w:val="20"/>
                 <w14:ligatures w14:val="none"/>
               </w:rPr>
               <w:t>Stabilizes CNN training, improves gradient flow</w:t>
@@ -1554,15 +1749,19 @@
             <w:pPr>
               <w:spacing w:after="0" w:line="240" w:lineRule="auto"/>
               <w:rPr>
-                <w:rFonts w:ascii="Times New Roman" w:eastAsia="Times New Roman" w:hAnsi="Times New Roman" w:cs="Times New Roman"/>
-                <w:kern w:val="0"/>
-                <w14:ligatures w14:val="none"/>
-              </w:rPr>
-            </w:pPr>
-            <w:r>
-              <w:rPr>
-                <w:rFonts w:ascii="Times New Roman" w:eastAsia="Times New Roman" w:hAnsi="Times New Roman" w:cs="Times New Roman"/>
-                <w:kern w:val="0"/>
+                <w:rFonts w:ascii="Aptos Narrow" w:eastAsia="Times New Roman" w:hAnsi="Aptos Narrow" w:cs="Times New Roman"/>
+                <w:kern w:val="0"/>
+                <w:sz w:val="20"/>
+                <w:szCs w:val="20"/>
+                <w14:ligatures w14:val="none"/>
+              </w:rPr>
+            </w:pPr>
+            <w:r>
+              <w:rPr>
+                <w:rFonts w:ascii="Aptos Narrow" w:eastAsia="Times New Roman" w:hAnsi="Aptos Narrow" w:cs="Times New Roman"/>
+                <w:kern w:val="0"/>
+                <w:sz w:val="20"/>
+                <w:szCs w:val="20"/>
                 <w14:ligatures w14:val="none"/>
               </w:rPr>
               <w:t>Avoids vanishing/exploding features</w:t>
@@ -1584,17 +1783,21 @@
             <w:pPr>
               <w:spacing w:after="0" w:line="240" w:lineRule="auto"/>
               <w:rPr>
-                <w:rFonts w:ascii="Times New Roman" w:eastAsia="Times New Roman" w:hAnsi="Times New Roman" w:cs="Times New Roman"/>
-                <w:kern w:val="0"/>
-                <w14:ligatures w14:val="none"/>
-              </w:rPr>
-            </w:pPr>
-            <w:r>
-              <w:rPr>
-                <w:rFonts w:ascii="Times New Roman" w:eastAsia="Times New Roman" w:hAnsi="Times New Roman" w:cs="Times New Roman"/>
+                <w:rFonts w:ascii="Aptos Narrow" w:eastAsia="Times New Roman" w:hAnsi="Aptos Narrow" w:cs="Times New Roman"/>
+                <w:kern w:val="0"/>
+                <w:sz w:val="20"/>
+                <w:szCs w:val="20"/>
+                <w14:ligatures w14:val="none"/>
+              </w:rPr>
+            </w:pPr>
+            <w:r>
+              <w:rPr>
+                <w:rFonts w:ascii="Aptos Narrow" w:eastAsia="Times New Roman" w:hAnsi="Aptos Narrow" w:cs="Times New Roman"/>
                 <w:b/>
                 <w:bCs/>
                 <w:kern w:val="0"/>
+                <w:sz w:val="20"/>
+                <w:szCs w:val="20"/>
                 <w14:ligatures w14:val="none"/>
               </w:rPr>
               <w:t>3-Channel Stacking</w:t>
@@ -1611,42 +1814,62 @@
             <w:pPr>
               <w:spacing w:after="0" w:line="240" w:lineRule="auto"/>
               <w:rPr>
-                <w:rFonts w:ascii="Times New Roman" w:eastAsia="Times New Roman" w:hAnsi="Times New Roman" w:cs="Times New Roman"/>
-                <w:kern w:val="0"/>
-                <w14:ligatures w14:val="none"/>
-              </w:rPr>
-            </w:pPr>
-            <w:r>
-              <w:rPr>
-                <w:rFonts w:ascii="Times New Roman" w:eastAsia="Times New Roman" w:hAnsi="Times New Roman" w:cs="Times New Roman"/>
-                <w:kern w:val="0"/>
-                <w14:ligatures w14:val="none"/>
-              </w:rPr>
-              <w:t>Convert spectrogram to 3 channels</w:t>
-            </w:r>
-          </w:p>
-        </w:tc>
-        <w:tc>
-          <w:tcPr>
-            <w:tcW w:w="0" w:type="auto"/>
-            <w:vAlign w:val="center"/>
-            <w:hideMark/>
-          </w:tcPr>
-          <w:p>
-            <w:pPr>
-              <w:spacing w:after="0" w:line="240" w:lineRule="auto"/>
-              <w:rPr>
-                <w:rFonts w:ascii="Times New Roman" w:eastAsia="Times New Roman" w:hAnsi="Times New Roman" w:cs="Times New Roman"/>
-                <w:kern w:val="0"/>
-                <w14:ligatures w14:val="none"/>
-              </w:rPr>
-            </w:pPr>
-            <w:r>
-              <w:rPr>
-                <w:rFonts w:ascii="Times New Roman" w:eastAsia="Times New Roman" w:hAnsi="Times New Roman" w:cs="Times New Roman"/>
-                <w:kern w:val="0"/>
-                <w14:ligatures w14:val="none"/>
-              </w:rPr>
+                <w:rFonts w:ascii="Aptos Narrow" w:eastAsia="Times New Roman" w:hAnsi="Aptos Narrow" w:cs="Times New Roman"/>
+                <w:kern w:val="0"/>
+                <w:sz w:val="20"/>
+                <w:szCs w:val="20"/>
+                <w14:ligatures w14:val="none"/>
+              </w:rPr>
+            </w:pPr>
+            <w:r>
+              <w:rPr>
+                <w:rFonts w:ascii="Aptos Narrow" w:eastAsia="Times New Roman" w:hAnsi="Aptos Narrow" w:cs="Times New Roman"/>
+                <w:kern w:val="0"/>
+                <w:sz w:val="20"/>
+                <w:szCs w:val="20"/>
+                <w14:ligatures w14:val="none"/>
+              </w:rPr>
+              <w:t xml:space="preserve">Convert spectrogram </w:t>
+            </w:r>
+            <w:r>
+              <w:rPr>
+                <w:rFonts w:ascii="Aptos Narrow" w:eastAsia="Times New Roman" w:hAnsi="Aptos Narrow" w:cs="Times New Roman"/>
+                <w:kern w:val="0"/>
+                <w:sz w:val="20"/>
+                <w:szCs w:val="20"/>
+                <w14:ligatures w14:val="none"/>
+              </w:rPr>
+              <w:lastRenderedPageBreak/>
+              <w:t>to 3 channels</w:t>
+            </w:r>
+          </w:p>
+        </w:tc>
+        <w:tc>
+          <w:tcPr>
+            <w:tcW w:w="0" w:type="auto"/>
+            <w:vAlign w:val="center"/>
+            <w:hideMark/>
+          </w:tcPr>
+          <w:p>
+            <w:pPr>
+              <w:spacing w:after="0" w:line="240" w:lineRule="auto"/>
+              <w:rPr>
+                <w:rFonts w:ascii="Aptos Narrow" w:eastAsia="Times New Roman" w:hAnsi="Aptos Narrow" w:cs="Times New Roman"/>
+                <w:kern w:val="0"/>
+                <w:sz w:val="20"/>
+                <w:szCs w:val="20"/>
+                <w14:ligatures w14:val="none"/>
+              </w:rPr>
+            </w:pPr>
+            <w:r>
+              <w:rPr>
+                <w:rFonts w:ascii="Aptos Narrow" w:eastAsia="Times New Roman" w:hAnsi="Aptos Narrow" w:cs="Times New Roman"/>
+                <w:kern w:val="0"/>
+                <w:sz w:val="20"/>
+                <w:szCs w:val="20"/>
+                <w14:ligatures w14:val="none"/>
+              </w:rPr>
+              <w:lastRenderedPageBreak/>
               <w:t>Not originally applied</w:t>
             </w:r>
           </w:p>
@@ -1661,49 +1884,82 @@
             <w:pPr>
               <w:spacing w:after="0" w:line="240" w:lineRule="auto"/>
               <w:rPr>
-                <w:rFonts w:ascii="Times New Roman" w:eastAsia="Times New Roman" w:hAnsi="Times New Roman" w:cs="Times New Roman"/>
-                <w:kern w:val="0"/>
-                <w14:ligatures w14:val="none"/>
-              </w:rPr>
-            </w:pPr>
-            <w:r>
-              <w:rPr>
-                <w:rFonts w:ascii="Times New Roman" w:eastAsia="Times New Roman" w:hAnsi="Times New Roman" w:cs="Times New Roman"/>
-                <w:kern w:val="0"/>
-                <w14:ligatures w14:val="none"/>
-              </w:rPr>
-              <w:t>Stack grayscale spectrogram 3 times to create 3-channel image</w:t>
-            </w:r>
-          </w:p>
-        </w:tc>
-        <w:tc>
-          <w:tcPr>
-            <w:tcW w:w="0" w:type="auto"/>
-            <w:vAlign w:val="center"/>
-            <w:hideMark/>
-          </w:tcPr>
-          <w:p>
-            <w:pPr>
-              <w:spacing w:after="0" w:line="240" w:lineRule="auto"/>
-              <w:rPr>
-                <w:rFonts w:ascii="Times New Roman" w:eastAsia="Times New Roman" w:hAnsi="Times New Roman" w:cs="Times New Roman"/>
-                <w:kern w:val="0"/>
-                <w14:ligatures w14:val="none"/>
-              </w:rPr>
-            </w:pPr>
-            <w:r>
-              <w:rPr>
-                <w:rFonts w:ascii="Times New Roman" w:eastAsia="Times New Roman" w:hAnsi="Times New Roman" w:cs="Times New Roman"/>
-                <w:kern w:val="0"/>
-                <w14:ligatures w14:val="none"/>
-              </w:rPr>
-              <w:t>Enables direct use with pre-trained CNNs (</w:t>
+                <w:rFonts w:ascii="Aptos Narrow" w:eastAsia="Times New Roman" w:hAnsi="Aptos Narrow" w:cs="Times New Roman"/>
+                <w:kern w:val="0"/>
+                <w:sz w:val="20"/>
+                <w:szCs w:val="20"/>
+                <w14:ligatures w14:val="none"/>
+              </w:rPr>
+            </w:pPr>
+            <w:r>
+              <w:rPr>
+                <w:rFonts w:ascii="Aptos Narrow" w:eastAsia="Times New Roman" w:hAnsi="Aptos Narrow" w:cs="Times New Roman"/>
+                <w:kern w:val="0"/>
+                <w:sz w:val="20"/>
+                <w:szCs w:val="20"/>
+                <w14:ligatures w14:val="none"/>
+              </w:rPr>
+              <w:t xml:space="preserve">Stack grayscale spectrogram 3 times </w:t>
+            </w:r>
+            <w:r>
+              <w:rPr>
+                <w:rFonts w:ascii="Aptos Narrow" w:eastAsia="Times New Roman" w:hAnsi="Aptos Narrow" w:cs="Times New Roman"/>
+                <w:kern w:val="0"/>
+                <w:sz w:val="20"/>
+                <w:szCs w:val="20"/>
+                <w14:ligatures w14:val="none"/>
+              </w:rPr>
+              <w:lastRenderedPageBreak/>
+              <w:t>to create 3-channel image</w:t>
+            </w:r>
+          </w:p>
+        </w:tc>
+        <w:tc>
+          <w:tcPr>
+            <w:tcW w:w="0" w:type="auto"/>
+            <w:vAlign w:val="center"/>
+            <w:hideMark/>
+          </w:tcPr>
+          <w:p>
+            <w:pPr>
+              <w:spacing w:after="0" w:line="240" w:lineRule="auto"/>
+              <w:rPr>
+                <w:rFonts w:ascii="Aptos Narrow" w:eastAsia="Times New Roman" w:hAnsi="Aptos Narrow" w:cs="Times New Roman"/>
+                <w:kern w:val="0"/>
+                <w:sz w:val="20"/>
+                <w:szCs w:val="20"/>
+                <w14:ligatures w14:val="none"/>
+              </w:rPr>
+            </w:pPr>
+            <w:r>
+              <w:rPr>
+                <w:rFonts w:ascii="Aptos Narrow" w:eastAsia="Times New Roman" w:hAnsi="Aptos Narrow" w:cs="Times New Roman"/>
+                <w:kern w:val="0"/>
+                <w:sz w:val="20"/>
+                <w:szCs w:val="20"/>
+                <w14:ligatures w14:val="none"/>
+              </w:rPr>
+              <w:lastRenderedPageBreak/>
+              <w:t>Enables direct use with pre-</w:t>
+            </w:r>
+            <w:r>
+              <w:rPr>
+                <w:rFonts w:ascii="Aptos Narrow" w:eastAsia="Times New Roman" w:hAnsi="Aptos Narrow" w:cs="Times New Roman"/>
+                <w:kern w:val="0"/>
+                <w:sz w:val="20"/>
+                <w:szCs w:val="20"/>
+                <w14:ligatures w14:val="none"/>
+              </w:rPr>
+              <w:lastRenderedPageBreak/>
+              <w:t>trained CNNs (</w:t>
             </w:r>
             <w:proofErr w:type="spellStart"/>
             <w:r>
               <w:rPr>
-                <w:rFonts w:ascii="Times New Roman" w:eastAsia="Times New Roman" w:hAnsi="Times New Roman" w:cs="Times New Roman"/>
-                <w:kern w:val="0"/>
+                <w:rFonts w:ascii="Aptos Narrow" w:eastAsia="Times New Roman" w:hAnsi="Aptos Narrow" w:cs="Times New Roman"/>
+                <w:kern w:val="0"/>
+                <w:sz w:val="20"/>
+                <w:szCs w:val="20"/>
                 <w14:ligatures w14:val="none"/>
               </w:rPr>
               <w:t>ResNet</w:t>
@@ -1711,8 +1967,10 @@
             <w:proofErr w:type="spellEnd"/>
             <w:r>
               <w:rPr>
-                <w:rFonts w:ascii="Times New Roman" w:eastAsia="Times New Roman" w:hAnsi="Times New Roman" w:cs="Times New Roman"/>
-                <w:kern w:val="0"/>
+                <w:rFonts w:ascii="Aptos Narrow" w:eastAsia="Times New Roman" w:hAnsi="Aptos Narrow" w:cs="Times New Roman"/>
+                <w:kern w:val="0"/>
+                <w:sz w:val="20"/>
+                <w:szCs w:val="20"/>
                 <w14:ligatures w14:val="none"/>
               </w:rPr>
               <w:t>) expecting 3 channels</w:t>
@@ -1729,24 +1987,31 @@
             <w:pPr>
               <w:spacing w:after="0" w:line="240" w:lineRule="auto"/>
               <w:rPr>
-                <w:rFonts w:ascii="Times New Roman" w:eastAsia="Times New Roman" w:hAnsi="Times New Roman" w:cs="Times New Roman"/>
-                <w:kern w:val="0"/>
-                <w14:ligatures w14:val="none"/>
-              </w:rPr>
-            </w:pPr>
-            <w:r>
-              <w:rPr>
-                <w:rFonts w:ascii="Times New Roman" w:eastAsia="Times New Roman" w:hAnsi="Times New Roman" w:cs="Times New Roman"/>
-                <w:kern w:val="0"/>
-                <w14:ligatures w14:val="none"/>
-              </w:rPr>
+                <w:rFonts w:ascii="Aptos Narrow" w:eastAsia="Times New Roman" w:hAnsi="Aptos Narrow" w:cs="Times New Roman"/>
+                <w:kern w:val="0"/>
+                <w:sz w:val="20"/>
+                <w:szCs w:val="20"/>
+                <w14:ligatures w14:val="none"/>
+              </w:rPr>
+            </w:pPr>
+            <w:r>
+              <w:rPr>
+                <w:rFonts w:ascii="Aptos Narrow" w:eastAsia="Times New Roman" w:hAnsi="Aptos Narrow" w:cs="Times New Roman"/>
+                <w:kern w:val="0"/>
+                <w:sz w:val="20"/>
+                <w:szCs w:val="20"/>
+                <w14:ligatures w14:val="none"/>
+              </w:rPr>
+              <w:lastRenderedPageBreak/>
               <w:t xml:space="preserve">CNNs like </w:t>
             </w:r>
             <w:proofErr w:type="spellStart"/>
             <w:r>
               <w:rPr>
-                <w:rFonts w:ascii="Times New Roman" w:eastAsia="Times New Roman" w:hAnsi="Times New Roman" w:cs="Times New Roman"/>
-                <w:kern w:val="0"/>
+                <w:rFonts w:ascii="Aptos Narrow" w:eastAsia="Times New Roman" w:hAnsi="Aptos Narrow" w:cs="Times New Roman"/>
+                <w:kern w:val="0"/>
+                <w:sz w:val="20"/>
+                <w:szCs w:val="20"/>
                 <w14:ligatures w14:val="none"/>
               </w:rPr>
               <w:t>ResNet</w:t>
@@ -1754,11 +2019,24 @@
             <w:proofErr w:type="spellEnd"/>
             <w:r>
               <w:rPr>
-                <w:rFonts w:ascii="Times New Roman" w:eastAsia="Times New Roman" w:hAnsi="Times New Roman" w:cs="Times New Roman"/>
-                <w:kern w:val="0"/>
-                <w14:ligatures w14:val="none"/>
-              </w:rPr>
-              <w:t xml:space="preserve"> pre-trained on ImageNet require 3 channels</w:t>
+                <w:rFonts w:ascii="Aptos Narrow" w:eastAsia="Times New Roman" w:hAnsi="Aptos Narrow" w:cs="Times New Roman"/>
+                <w:kern w:val="0"/>
+                <w:sz w:val="20"/>
+                <w:szCs w:val="20"/>
+                <w14:ligatures w14:val="none"/>
+              </w:rPr>
+              <w:t xml:space="preserve"> pre-trained on </w:t>
+            </w:r>
+            <w:r>
+              <w:rPr>
+                <w:rFonts w:ascii="Aptos Narrow" w:eastAsia="Times New Roman" w:hAnsi="Aptos Narrow" w:cs="Times New Roman"/>
+                <w:kern w:val="0"/>
+                <w:sz w:val="20"/>
+                <w:szCs w:val="20"/>
+                <w14:ligatures w14:val="none"/>
+              </w:rPr>
+              <w:lastRenderedPageBreak/>
+              <w:t>ImageNet require 3 channels</w:t>
             </w:r>
           </w:p>
         </w:tc>
@@ -1777,19 +2055,24 @@
             <w:pPr>
               <w:spacing w:after="0" w:line="240" w:lineRule="auto"/>
               <w:rPr>
-                <w:rFonts w:ascii="Times New Roman" w:eastAsia="Times New Roman" w:hAnsi="Times New Roman" w:cs="Times New Roman"/>
-                <w:kern w:val="0"/>
-                <w14:ligatures w14:val="none"/>
-              </w:rPr>
-            </w:pPr>
-            <w:r>
-              <w:rPr>
-                <w:rFonts w:ascii="Times New Roman" w:eastAsia="Times New Roman" w:hAnsi="Times New Roman" w:cs="Times New Roman"/>
+                <w:rFonts w:ascii="Aptos Narrow" w:eastAsia="Times New Roman" w:hAnsi="Aptos Narrow" w:cs="Times New Roman"/>
+                <w:kern w:val="0"/>
+                <w:sz w:val="20"/>
+                <w:szCs w:val="20"/>
+                <w14:ligatures w14:val="none"/>
+              </w:rPr>
+            </w:pPr>
+            <w:r>
+              <w:rPr>
+                <w:rFonts w:ascii="Aptos Narrow" w:eastAsia="Times New Roman" w:hAnsi="Aptos Narrow" w:cs="Times New Roman"/>
                 <w:b/>
                 <w:bCs/>
                 <w:kern w:val="0"/>
-                <w14:ligatures w14:val="none"/>
-              </w:rPr>
+                <w:sz w:val="20"/>
+                <w:szCs w:val="20"/>
+                <w14:ligatures w14:val="none"/>
+              </w:rPr>
+              <w:lastRenderedPageBreak/>
               <w:t>Resize Spectrograms</w:t>
             </w:r>
           </w:p>
@@ -1804,15 +2087,19 @@
             <w:pPr>
               <w:spacing w:after="0" w:line="240" w:lineRule="auto"/>
               <w:rPr>
-                <w:rFonts w:ascii="Times New Roman" w:eastAsia="Times New Roman" w:hAnsi="Times New Roman" w:cs="Times New Roman"/>
-                <w:kern w:val="0"/>
-                <w14:ligatures w14:val="none"/>
-              </w:rPr>
-            </w:pPr>
-            <w:r>
-              <w:rPr>
-                <w:rFonts w:ascii="Times New Roman" w:eastAsia="Times New Roman" w:hAnsi="Times New Roman" w:cs="Times New Roman"/>
-                <w:kern w:val="0"/>
+                <w:rFonts w:ascii="Aptos Narrow" w:eastAsia="Times New Roman" w:hAnsi="Aptos Narrow" w:cs="Times New Roman"/>
+                <w:kern w:val="0"/>
+                <w:sz w:val="20"/>
+                <w:szCs w:val="20"/>
+                <w14:ligatures w14:val="none"/>
+              </w:rPr>
+            </w:pPr>
+            <w:r>
+              <w:rPr>
+                <w:rFonts w:ascii="Aptos Narrow" w:eastAsia="Times New Roman" w:hAnsi="Aptos Narrow" w:cs="Times New Roman"/>
+                <w:kern w:val="0"/>
+                <w:sz w:val="20"/>
+                <w:szCs w:val="20"/>
                 <w14:ligatures w14:val="none"/>
               </w:rPr>
               <w:t>Uniform image size</w:t>
@@ -1829,15 +2116,19 @@
             <w:pPr>
               <w:spacing w:after="0" w:line="240" w:lineRule="auto"/>
               <w:rPr>
-                <w:rFonts w:ascii="Times New Roman" w:eastAsia="Times New Roman" w:hAnsi="Times New Roman" w:cs="Times New Roman"/>
-                <w:kern w:val="0"/>
-                <w14:ligatures w14:val="none"/>
-              </w:rPr>
-            </w:pPr>
-            <w:r>
-              <w:rPr>
-                <w:rFonts w:ascii="Times New Roman" w:eastAsia="Times New Roman" w:hAnsi="Times New Roman" w:cs="Times New Roman"/>
-                <w:kern w:val="0"/>
+                <w:rFonts w:ascii="Aptos Narrow" w:eastAsia="Times New Roman" w:hAnsi="Aptos Narrow" w:cs="Times New Roman"/>
+                <w:kern w:val="0"/>
+                <w:sz w:val="20"/>
+                <w:szCs w:val="20"/>
+                <w14:ligatures w14:val="none"/>
+              </w:rPr>
+            </w:pPr>
+            <w:r>
+              <w:rPr>
+                <w:rFonts w:ascii="Aptos Narrow" w:eastAsia="Times New Roman" w:hAnsi="Aptos Narrow" w:cs="Times New Roman"/>
+                <w:kern w:val="0"/>
+                <w:sz w:val="20"/>
+                <w:szCs w:val="20"/>
                 <w14:ligatures w14:val="none"/>
               </w:rPr>
               <w:t>Originally 299x299</w:t>
@@ -1854,15 +2145,19 @@
             <w:pPr>
               <w:spacing w:after="0" w:line="240" w:lineRule="auto"/>
               <w:rPr>
-                <w:rFonts w:ascii="Times New Roman" w:eastAsia="Times New Roman" w:hAnsi="Times New Roman" w:cs="Times New Roman"/>
-                <w:kern w:val="0"/>
-                <w14:ligatures w14:val="none"/>
-              </w:rPr>
-            </w:pPr>
-            <w:r>
-              <w:rPr>
-                <w:rFonts w:ascii="Times New Roman" w:eastAsia="Times New Roman" w:hAnsi="Times New Roman" w:cs="Times New Roman"/>
-                <w:kern w:val="0"/>
+                <w:rFonts w:ascii="Aptos Narrow" w:eastAsia="Times New Roman" w:hAnsi="Aptos Narrow" w:cs="Times New Roman"/>
+                <w:kern w:val="0"/>
+                <w:sz w:val="20"/>
+                <w:szCs w:val="20"/>
+                <w14:ligatures w14:val="none"/>
+              </w:rPr>
+            </w:pPr>
+            <w:r>
+              <w:rPr>
+                <w:rFonts w:ascii="Aptos Narrow" w:eastAsia="Times New Roman" w:hAnsi="Aptos Narrow" w:cs="Times New Roman"/>
+                <w:kern w:val="0"/>
+                <w:sz w:val="20"/>
+                <w:szCs w:val="20"/>
                 <w14:ligatures w14:val="none"/>
               </w:rPr>
               <w:t xml:space="preserve">Maintained 299x299 for </w:t>
@@ -1870,8 +2165,10 @@
             <w:proofErr w:type="spellStart"/>
             <w:r>
               <w:rPr>
-                <w:rFonts w:ascii="Times New Roman" w:eastAsia="Times New Roman" w:hAnsi="Times New Roman" w:cs="Times New Roman"/>
-                <w:kern w:val="0"/>
+                <w:rFonts w:ascii="Aptos Narrow" w:eastAsia="Times New Roman" w:hAnsi="Aptos Narrow" w:cs="Times New Roman"/>
+                <w:kern w:val="0"/>
+                <w:sz w:val="20"/>
+                <w:szCs w:val="20"/>
                 <w14:ligatures w14:val="none"/>
               </w:rPr>
               <w:t>LJSpeech</w:t>
@@ -1879,8 +2176,10 @@
             <w:proofErr w:type="spellEnd"/>
             <w:r>
               <w:rPr>
-                <w:rFonts w:ascii="Times New Roman" w:eastAsia="Times New Roman" w:hAnsi="Times New Roman" w:cs="Times New Roman"/>
-                <w:kern w:val="0"/>
+                <w:rFonts w:ascii="Aptos Narrow" w:eastAsia="Times New Roman" w:hAnsi="Aptos Narrow" w:cs="Times New Roman"/>
+                <w:kern w:val="0"/>
+                <w:sz w:val="20"/>
+                <w:szCs w:val="20"/>
                 <w14:ligatures w14:val="none"/>
               </w:rPr>
               <w:t xml:space="preserve">; optionally downscaled 128x128 for </w:t>
@@ -1888,8 +2187,10 @@
             <w:proofErr w:type="spellStart"/>
             <w:r>
               <w:rPr>
-                <w:rFonts w:ascii="Times New Roman" w:eastAsia="Times New Roman" w:hAnsi="Times New Roman" w:cs="Times New Roman"/>
-                <w:kern w:val="0"/>
+                <w:rFonts w:ascii="Aptos Narrow" w:eastAsia="Times New Roman" w:hAnsi="Aptos Narrow" w:cs="Times New Roman"/>
+                <w:kern w:val="0"/>
+                <w:sz w:val="20"/>
+                <w:szCs w:val="20"/>
                 <w14:ligatures w14:val="none"/>
               </w:rPr>
               <w:t>WaveFake</w:t>
@@ -1907,15 +2208,19 @@
             <w:pPr>
               <w:spacing w:after="0" w:line="240" w:lineRule="auto"/>
               <w:rPr>
-                <w:rFonts w:ascii="Times New Roman" w:eastAsia="Times New Roman" w:hAnsi="Times New Roman" w:cs="Times New Roman"/>
-                <w:kern w:val="0"/>
-                <w14:ligatures w14:val="none"/>
-              </w:rPr>
-            </w:pPr>
-            <w:r>
-              <w:rPr>
-                <w:rFonts w:ascii="Times New Roman" w:eastAsia="Times New Roman" w:hAnsi="Times New Roman" w:cs="Times New Roman"/>
-                <w:kern w:val="0"/>
+                <w:rFonts w:ascii="Aptos Narrow" w:eastAsia="Times New Roman" w:hAnsi="Aptos Narrow" w:cs="Times New Roman"/>
+                <w:kern w:val="0"/>
+                <w:sz w:val="20"/>
+                <w:szCs w:val="20"/>
+                <w14:ligatures w14:val="none"/>
+              </w:rPr>
+            </w:pPr>
+            <w:r>
+              <w:rPr>
+                <w:rFonts w:ascii="Aptos Narrow" w:eastAsia="Times New Roman" w:hAnsi="Aptos Narrow" w:cs="Times New Roman"/>
+                <w:kern w:val="0"/>
+                <w:sz w:val="20"/>
+                <w:szCs w:val="20"/>
                 <w14:ligatures w14:val="none"/>
               </w:rPr>
               <w:t>Reduces memory footprint, ensures consistent input shape</w:t>
@@ -1932,15 +2237,19 @@
             <w:pPr>
               <w:spacing w:after="0" w:line="240" w:lineRule="auto"/>
               <w:rPr>
-                <w:rFonts w:ascii="Times New Roman" w:eastAsia="Times New Roman" w:hAnsi="Times New Roman" w:cs="Times New Roman"/>
-                <w:kern w:val="0"/>
-                <w14:ligatures w14:val="none"/>
-              </w:rPr>
-            </w:pPr>
-            <w:r>
-              <w:rPr>
-                <w:rFonts w:ascii="Times New Roman" w:eastAsia="Times New Roman" w:hAnsi="Times New Roman" w:cs="Times New Roman"/>
-                <w:kern w:val="0"/>
+                <w:rFonts w:ascii="Aptos Narrow" w:eastAsia="Times New Roman" w:hAnsi="Aptos Narrow" w:cs="Times New Roman"/>
+                <w:kern w:val="0"/>
+                <w:sz w:val="20"/>
+                <w:szCs w:val="20"/>
+                <w14:ligatures w14:val="none"/>
+              </w:rPr>
+            </w:pPr>
+            <w:r>
+              <w:rPr>
+                <w:rFonts w:ascii="Aptos Narrow" w:eastAsia="Times New Roman" w:hAnsi="Aptos Narrow" w:cs="Times New Roman"/>
+                <w:kern w:val="0"/>
+                <w:sz w:val="20"/>
+                <w:szCs w:val="20"/>
                 <w14:ligatures w14:val="none"/>
               </w:rPr>
               <w:t>For Colab Free GPU, smaller size recommended for large datasets</w:t>
@@ -1962,17 +2271,21 @@
             <w:pPr>
               <w:spacing w:after="0" w:line="240" w:lineRule="auto"/>
               <w:rPr>
-                <w:rFonts w:ascii="Times New Roman" w:eastAsia="Times New Roman" w:hAnsi="Times New Roman" w:cs="Times New Roman"/>
-                <w:kern w:val="0"/>
-                <w14:ligatures w14:val="none"/>
-              </w:rPr>
-            </w:pPr>
-            <w:r>
-              <w:rPr>
-                <w:rFonts w:ascii="Times New Roman" w:eastAsia="Times New Roman" w:hAnsi="Times New Roman" w:cs="Times New Roman"/>
+                <w:rFonts w:ascii="Aptos Narrow" w:eastAsia="Times New Roman" w:hAnsi="Aptos Narrow" w:cs="Times New Roman"/>
+                <w:kern w:val="0"/>
+                <w:sz w:val="20"/>
+                <w:szCs w:val="20"/>
+                <w14:ligatures w14:val="none"/>
+              </w:rPr>
+            </w:pPr>
+            <w:r>
+              <w:rPr>
+                <w:rFonts w:ascii="Aptos Narrow" w:eastAsia="Times New Roman" w:hAnsi="Aptos Narrow" w:cs="Times New Roman"/>
                 <w:b/>
                 <w:bCs/>
                 <w:kern w:val="0"/>
+                <w:sz w:val="20"/>
+                <w:szCs w:val="20"/>
                 <w14:ligatures w14:val="none"/>
               </w:rPr>
               <w:t>PNG Generation</w:t>
@@ -1989,15 +2302,19 @@
             <w:pPr>
               <w:spacing w:after="0" w:line="240" w:lineRule="auto"/>
               <w:rPr>
-                <w:rFonts w:ascii="Times New Roman" w:eastAsia="Times New Roman" w:hAnsi="Times New Roman" w:cs="Times New Roman"/>
-                <w:kern w:val="0"/>
-                <w14:ligatures w14:val="none"/>
-              </w:rPr>
-            </w:pPr>
-            <w:r>
-              <w:rPr>
-                <w:rFonts w:ascii="Times New Roman" w:eastAsia="Times New Roman" w:hAnsi="Times New Roman" w:cs="Times New Roman"/>
-                <w:kern w:val="0"/>
+                <w:rFonts w:ascii="Aptos Narrow" w:eastAsia="Times New Roman" w:hAnsi="Aptos Narrow" w:cs="Times New Roman"/>
+                <w:kern w:val="0"/>
+                <w:sz w:val="20"/>
+                <w:szCs w:val="20"/>
+                <w14:ligatures w14:val="none"/>
+              </w:rPr>
+            </w:pPr>
+            <w:r>
+              <w:rPr>
+                <w:rFonts w:ascii="Aptos Narrow" w:eastAsia="Times New Roman" w:hAnsi="Aptos Narrow" w:cs="Times New Roman"/>
+                <w:kern w:val="0"/>
+                <w:sz w:val="20"/>
+                <w:szCs w:val="20"/>
                 <w14:ligatures w14:val="none"/>
               </w:rPr>
               <w:t>Save spectrogram images</w:t>
@@ -2014,15 +2331,19 @@
             <w:pPr>
               <w:spacing w:after="0" w:line="240" w:lineRule="auto"/>
               <w:rPr>
-                <w:rFonts w:ascii="Times New Roman" w:eastAsia="Times New Roman" w:hAnsi="Times New Roman" w:cs="Times New Roman"/>
-                <w:kern w:val="0"/>
-                <w14:ligatures w14:val="none"/>
-              </w:rPr>
-            </w:pPr>
-            <w:r>
-              <w:rPr>
-                <w:rFonts w:ascii="Times New Roman" w:eastAsia="Times New Roman" w:hAnsi="Times New Roman" w:cs="Times New Roman"/>
-                <w:kern w:val="0"/>
+                <w:rFonts w:ascii="Aptos Narrow" w:eastAsia="Times New Roman" w:hAnsi="Aptos Narrow" w:cs="Times New Roman"/>
+                <w:kern w:val="0"/>
+                <w:sz w:val="20"/>
+                <w:szCs w:val="20"/>
+                <w14:ligatures w14:val="none"/>
+              </w:rPr>
+            </w:pPr>
+            <w:r>
+              <w:rPr>
+                <w:rFonts w:ascii="Aptos Narrow" w:eastAsia="Times New Roman" w:hAnsi="Aptos Narrow" w:cs="Times New Roman"/>
+                <w:kern w:val="0"/>
+                <w:sz w:val="20"/>
+                <w:szCs w:val="20"/>
                 <w14:ligatures w14:val="none"/>
               </w:rPr>
               <w:t>Saved spectrograms without axes</w:t>
@@ -2039,15 +2360,19 @@
             <w:pPr>
               <w:spacing w:after="0" w:line="240" w:lineRule="auto"/>
               <w:rPr>
-                <w:rFonts w:ascii="Times New Roman" w:eastAsia="Times New Roman" w:hAnsi="Times New Roman" w:cs="Times New Roman"/>
-                <w:kern w:val="0"/>
-                <w14:ligatures w14:val="none"/>
-              </w:rPr>
-            </w:pPr>
-            <w:r>
-              <w:rPr>
-                <w:rFonts w:ascii="Times New Roman" w:eastAsia="Times New Roman" w:hAnsi="Times New Roman" w:cs="Times New Roman"/>
-                <w:kern w:val="0"/>
+                <w:rFonts w:ascii="Aptos Narrow" w:eastAsia="Times New Roman" w:hAnsi="Aptos Narrow" w:cs="Times New Roman"/>
+                <w:kern w:val="0"/>
+                <w:sz w:val="20"/>
+                <w:szCs w:val="20"/>
+                <w14:ligatures w14:val="none"/>
+              </w:rPr>
+            </w:pPr>
+            <w:r>
+              <w:rPr>
+                <w:rFonts w:ascii="Aptos Narrow" w:eastAsia="Times New Roman" w:hAnsi="Aptos Narrow" w:cs="Times New Roman"/>
+                <w:kern w:val="0"/>
+                <w:sz w:val="20"/>
+                <w:szCs w:val="20"/>
                 <w14:ligatures w14:val="none"/>
               </w:rPr>
               <w:t xml:space="preserve">Updated to include axes, labels, </w:t>
@@ -2055,8 +2380,10 @@
             <w:proofErr w:type="spellStart"/>
             <w:r>
               <w:rPr>
-                <w:rFonts w:ascii="Times New Roman" w:eastAsia="Times New Roman" w:hAnsi="Times New Roman" w:cs="Times New Roman"/>
-                <w:kern w:val="0"/>
+                <w:rFonts w:ascii="Aptos Narrow" w:eastAsia="Times New Roman" w:hAnsi="Aptos Narrow" w:cs="Times New Roman"/>
+                <w:kern w:val="0"/>
+                <w:sz w:val="20"/>
+                <w:szCs w:val="20"/>
                 <w14:ligatures w14:val="none"/>
               </w:rPr>
               <w:t>colorbar</w:t>
@@ -2074,15 +2401,19 @@
             <w:pPr>
               <w:spacing w:after="0" w:line="240" w:lineRule="auto"/>
               <w:rPr>
-                <w:rFonts w:ascii="Times New Roman" w:eastAsia="Times New Roman" w:hAnsi="Times New Roman" w:cs="Times New Roman"/>
-                <w:kern w:val="0"/>
-                <w14:ligatures w14:val="none"/>
-              </w:rPr>
-            </w:pPr>
-            <w:r>
-              <w:rPr>
-                <w:rFonts w:ascii="Times New Roman" w:eastAsia="Times New Roman" w:hAnsi="Times New Roman" w:cs="Times New Roman"/>
-                <w:kern w:val="0"/>
+                <w:rFonts w:ascii="Aptos Narrow" w:eastAsia="Times New Roman" w:hAnsi="Aptos Narrow" w:cs="Times New Roman"/>
+                <w:kern w:val="0"/>
+                <w:sz w:val="20"/>
+                <w:szCs w:val="20"/>
+                <w14:ligatures w14:val="none"/>
+              </w:rPr>
+            </w:pPr>
+            <w:r>
+              <w:rPr>
+                <w:rFonts w:ascii="Aptos Narrow" w:eastAsia="Times New Roman" w:hAnsi="Aptos Narrow" w:cs="Times New Roman"/>
+                <w:kern w:val="0"/>
+                <w:sz w:val="20"/>
+                <w:szCs w:val="20"/>
                 <w14:ligatures w14:val="none"/>
               </w:rPr>
               <w:t>Visual inspection, debugging, model interpretability</w:t>
@@ -2099,15 +2430,19 @@
             <w:pPr>
               <w:spacing w:after="0" w:line="240" w:lineRule="auto"/>
               <w:rPr>
-                <w:rFonts w:ascii="Times New Roman" w:eastAsia="Times New Roman" w:hAnsi="Times New Roman" w:cs="Times New Roman"/>
-                <w:kern w:val="0"/>
-                <w14:ligatures w14:val="none"/>
-              </w:rPr>
-            </w:pPr>
-            <w:r>
-              <w:rPr>
-                <w:rFonts w:ascii="Times New Roman" w:eastAsia="Times New Roman" w:hAnsi="Times New Roman" w:cs="Times New Roman"/>
-                <w:kern w:val="0"/>
+                <w:rFonts w:ascii="Aptos Narrow" w:eastAsia="Times New Roman" w:hAnsi="Aptos Narrow" w:cs="Times New Roman"/>
+                <w:kern w:val="0"/>
+                <w:sz w:val="20"/>
+                <w:szCs w:val="20"/>
+                <w14:ligatures w14:val="none"/>
+              </w:rPr>
+            </w:pPr>
+            <w:r>
+              <w:rPr>
+                <w:rFonts w:ascii="Aptos Narrow" w:eastAsia="Times New Roman" w:hAnsi="Aptos Narrow" w:cs="Times New Roman"/>
+                <w:kern w:val="0"/>
+                <w:sz w:val="20"/>
+                <w:szCs w:val="20"/>
                 <w14:ligatures w14:val="none"/>
               </w:rPr>
               <w:t xml:space="preserve">Optional for </w:t>
@@ -2115,8 +2450,10 @@
             <w:proofErr w:type="spellStart"/>
             <w:r>
               <w:rPr>
-                <w:rFonts w:ascii="Times New Roman" w:eastAsia="Times New Roman" w:hAnsi="Times New Roman" w:cs="Times New Roman"/>
-                <w:kern w:val="0"/>
+                <w:rFonts w:ascii="Aptos Narrow" w:eastAsia="Times New Roman" w:hAnsi="Aptos Narrow" w:cs="Times New Roman"/>
+                <w:kern w:val="0"/>
+                <w:sz w:val="20"/>
+                <w:szCs w:val="20"/>
                 <w14:ligatures w14:val="none"/>
               </w:rPr>
               <w:t>WaveFake</w:t>
@@ -2124,8 +2461,10 @@
             <w:proofErr w:type="spellEnd"/>
             <w:r>
               <w:rPr>
-                <w:rFonts w:ascii="Times New Roman" w:eastAsia="Times New Roman" w:hAnsi="Times New Roman" w:cs="Times New Roman"/>
-                <w:kern w:val="0"/>
+                <w:rFonts w:ascii="Aptos Narrow" w:eastAsia="Times New Roman" w:hAnsi="Aptos Narrow" w:cs="Times New Roman"/>
+                <w:kern w:val="0"/>
+                <w:sz w:val="20"/>
+                <w:szCs w:val="20"/>
                 <w14:ligatures w14:val="none"/>
               </w:rPr>
               <w:t xml:space="preserve"> due to memory constraints</w:t>
@@ -2147,17 +2486,21 @@
             <w:pPr>
               <w:spacing w:after="0" w:line="240" w:lineRule="auto"/>
               <w:rPr>
-                <w:rFonts w:ascii="Times New Roman" w:eastAsia="Times New Roman" w:hAnsi="Times New Roman" w:cs="Times New Roman"/>
-                <w:kern w:val="0"/>
-                <w14:ligatures w14:val="none"/>
-              </w:rPr>
-            </w:pPr>
-            <w:r>
-              <w:rPr>
-                <w:rFonts w:ascii="Times New Roman" w:eastAsia="Times New Roman" w:hAnsi="Times New Roman" w:cs="Times New Roman"/>
+                <w:rFonts w:ascii="Aptos Narrow" w:eastAsia="Times New Roman" w:hAnsi="Aptos Narrow" w:cs="Times New Roman"/>
+                <w:kern w:val="0"/>
+                <w:sz w:val="20"/>
+                <w:szCs w:val="20"/>
+                <w14:ligatures w14:val="none"/>
+              </w:rPr>
+            </w:pPr>
+            <w:r>
+              <w:rPr>
+                <w:rFonts w:ascii="Aptos Narrow" w:eastAsia="Times New Roman" w:hAnsi="Aptos Narrow" w:cs="Times New Roman"/>
                 <w:b/>
                 <w:bCs/>
                 <w:kern w:val="0"/>
+                <w:sz w:val="20"/>
+                <w:szCs w:val="20"/>
                 <w14:ligatures w14:val="none"/>
               </w:rPr>
               <w:t>Train/Test/Val Split</w:t>
@@ -2174,15 +2517,19 @@
             <w:pPr>
               <w:spacing w:after="0" w:line="240" w:lineRule="auto"/>
               <w:rPr>
-                <w:rFonts w:ascii="Times New Roman" w:eastAsia="Times New Roman" w:hAnsi="Times New Roman" w:cs="Times New Roman"/>
-                <w:kern w:val="0"/>
-                <w14:ligatures w14:val="none"/>
-              </w:rPr>
-            </w:pPr>
-            <w:r>
-              <w:rPr>
-                <w:rFonts w:ascii="Times New Roman" w:eastAsia="Times New Roman" w:hAnsi="Times New Roman" w:cs="Times New Roman"/>
-                <w:kern w:val="0"/>
+                <w:rFonts w:ascii="Aptos Narrow" w:eastAsia="Times New Roman" w:hAnsi="Aptos Narrow" w:cs="Times New Roman"/>
+                <w:kern w:val="0"/>
+                <w:sz w:val="20"/>
+                <w:szCs w:val="20"/>
+                <w14:ligatures w14:val="none"/>
+              </w:rPr>
+            </w:pPr>
+            <w:r>
+              <w:rPr>
+                <w:rFonts w:ascii="Aptos Narrow" w:eastAsia="Times New Roman" w:hAnsi="Aptos Narrow" w:cs="Times New Roman"/>
+                <w:kern w:val="0"/>
+                <w:sz w:val="20"/>
+                <w:szCs w:val="20"/>
                 <w14:ligatures w14:val="none"/>
               </w:rPr>
               <w:t>Split datasets</w:t>
@@ -2199,16 +2546,20 @@
             <w:pPr>
               <w:spacing w:after="0" w:line="240" w:lineRule="auto"/>
               <w:rPr>
-                <w:rFonts w:ascii="Times New Roman" w:eastAsia="Times New Roman" w:hAnsi="Times New Roman" w:cs="Times New Roman"/>
-                <w:kern w:val="0"/>
+                <w:rFonts w:ascii="Aptos Narrow" w:eastAsia="Times New Roman" w:hAnsi="Aptos Narrow" w:cs="Times New Roman"/>
+                <w:kern w:val="0"/>
+                <w:sz w:val="20"/>
+                <w:szCs w:val="20"/>
                 <w14:ligatures w14:val="none"/>
               </w:rPr>
             </w:pPr>
             <w:proofErr w:type="spellStart"/>
             <w:r>
               <w:rPr>
-                <w:rFonts w:ascii="Times New Roman" w:eastAsia="Times New Roman" w:hAnsi="Times New Roman" w:cs="Times New Roman"/>
-                <w:kern w:val="0"/>
+                <w:rFonts w:ascii="Aptos Narrow" w:eastAsia="Times New Roman" w:hAnsi="Aptos Narrow" w:cs="Times New Roman"/>
+                <w:kern w:val="0"/>
+                <w:sz w:val="20"/>
+                <w:szCs w:val="20"/>
                 <w14:ligatures w14:val="none"/>
               </w:rPr>
               <w:t>LJSpeech</w:t>
@@ -2216,8 +2567,10 @@
             <w:proofErr w:type="spellEnd"/>
             <w:r>
               <w:rPr>
-                <w:rFonts w:ascii="Times New Roman" w:eastAsia="Times New Roman" w:hAnsi="Times New Roman" w:cs="Times New Roman"/>
-                <w:kern w:val="0"/>
+                <w:rFonts w:ascii="Aptos Narrow" w:eastAsia="Times New Roman" w:hAnsi="Aptos Narrow" w:cs="Times New Roman"/>
+                <w:kern w:val="0"/>
+                <w:sz w:val="20"/>
+                <w:szCs w:val="20"/>
                 <w14:ligatures w14:val="none"/>
               </w:rPr>
               <w:t xml:space="preserve"> split not clear</w:t>
@@ -2234,15 +2587,19 @@
             <w:pPr>
               <w:spacing w:after="0" w:line="240" w:lineRule="auto"/>
               <w:rPr>
-                <w:rFonts w:ascii="Times New Roman" w:eastAsia="Times New Roman" w:hAnsi="Times New Roman" w:cs="Times New Roman"/>
-                <w:kern w:val="0"/>
-                <w14:ligatures w14:val="none"/>
-              </w:rPr>
-            </w:pPr>
-            <w:r>
-              <w:rPr>
-                <w:rFonts w:ascii="Times New Roman" w:eastAsia="Times New Roman" w:hAnsi="Times New Roman" w:cs="Times New Roman"/>
-                <w:kern w:val="0"/>
+                <w:rFonts w:ascii="Aptos Narrow" w:eastAsia="Times New Roman" w:hAnsi="Aptos Narrow" w:cs="Times New Roman"/>
+                <w:kern w:val="0"/>
+                <w:sz w:val="20"/>
+                <w:szCs w:val="20"/>
+                <w14:ligatures w14:val="none"/>
+              </w:rPr>
+            </w:pPr>
+            <w:r>
+              <w:rPr>
+                <w:rFonts w:ascii="Aptos Narrow" w:eastAsia="Times New Roman" w:hAnsi="Aptos Narrow" w:cs="Times New Roman"/>
+                <w:kern w:val="0"/>
+                <w:sz w:val="20"/>
+                <w:szCs w:val="20"/>
                 <w14:ligatures w14:val="none"/>
               </w:rPr>
               <w:t xml:space="preserve">Explicit 80/10/10 split for </w:t>
@@ -2250,8 +2607,10 @@
             <w:proofErr w:type="spellStart"/>
             <w:r>
               <w:rPr>
-                <w:rFonts w:ascii="Times New Roman" w:eastAsia="Times New Roman" w:hAnsi="Times New Roman" w:cs="Times New Roman"/>
-                <w:kern w:val="0"/>
+                <w:rFonts w:ascii="Aptos Narrow" w:eastAsia="Times New Roman" w:hAnsi="Aptos Narrow" w:cs="Times New Roman"/>
+                <w:kern w:val="0"/>
+                <w:sz w:val="20"/>
+                <w:szCs w:val="20"/>
                 <w14:ligatures w14:val="none"/>
               </w:rPr>
               <w:t>LJSpeech</w:t>
@@ -2259,8 +2618,10 @@
             <w:proofErr w:type="spellEnd"/>
             <w:r>
               <w:rPr>
-                <w:rFonts w:ascii="Times New Roman" w:eastAsia="Times New Roman" w:hAnsi="Times New Roman" w:cs="Times New Roman"/>
-                <w:kern w:val="0"/>
+                <w:rFonts w:ascii="Aptos Narrow" w:eastAsia="Times New Roman" w:hAnsi="Aptos Narrow" w:cs="Times New Roman"/>
+                <w:kern w:val="0"/>
+                <w:sz w:val="20"/>
+                <w:szCs w:val="20"/>
                 <w14:ligatures w14:val="none"/>
               </w:rPr>
               <w:t xml:space="preserve">; </w:t>
@@ -2268,8 +2629,10 @@
             <w:proofErr w:type="spellStart"/>
             <w:r>
               <w:rPr>
-                <w:rFonts w:ascii="Times New Roman" w:eastAsia="Times New Roman" w:hAnsi="Times New Roman" w:cs="Times New Roman"/>
-                <w:kern w:val="0"/>
+                <w:rFonts w:ascii="Aptos Narrow" w:eastAsia="Times New Roman" w:hAnsi="Aptos Narrow" w:cs="Times New Roman"/>
+                <w:kern w:val="0"/>
+                <w:sz w:val="20"/>
+                <w:szCs w:val="20"/>
                 <w14:ligatures w14:val="none"/>
               </w:rPr>
               <w:t>WaveFake</w:t>
@@ -2277,8 +2640,10 @@
             <w:proofErr w:type="spellEnd"/>
             <w:r>
               <w:rPr>
-                <w:rFonts w:ascii="Times New Roman" w:eastAsia="Times New Roman" w:hAnsi="Times New Roman" w:cs="Times New Roman"/>
-                <w:kern w:val="0"/>
+                <w:rFonts w:ascii="Aptos Narrow" w:eastAsia="Times New Roman" w:hAnsi="Aptos Narrow" w:cs="Times New Roman"/>
+                <w:kern w:val="0"/>
+                <w:sz w:val="20"/>
+                <w:szCs w:val="20"/>
                 <w14:ligatures w14:val="none"/>
               </w:rPr>
               <w:t xml:space="preserve"> splitting deferred</w:t>
@@ -2295,15 +2660,19 @@
             <w:pPr>
               <w:spacing w:after="0" w:line="240" w:lineRule="auto"/>
               <w:rPr>
-                <w:rFonts w:ascii="Times New Roman" w:eastAsia="Times New Roman" w:hAnsi="Times New Roman" w:cs="Times New Roman"/>
-                <w:kern w:val="0"/>
-                <w14:ligatures w14:val="none"/>
-              </w:rPr>
-            </w:pPr>
-            <w:r>
-              <w:rPr>
-                <w:rFonts w:ascii="Times New Roman" w:eastAsia="Times New Roman" w:hAnsi="Times New Roman" w:cs="Times New Roman"/>
-                <w:kern w:val="0"/>
+                <w:rFonts w:ascii="Aptos Narrow" w:eastAsia="Times New Roman" w:hAnsi="Aptos Narrow" w:cs="Times New Roman"/>
+                <w:kern w:val="0"/>
+                <w:sz w:val="20"/>
+                <w:szCs w:val="20"/>
+                <w14:ligatures w14:val="none"/>
+              </w:rPr>
+            </w:pPr>
+            <w:r>
+              <w:rPr>
+                <w:rFonts w:ascii="Aptos Narrow" w:eastAsia="Times New Roman" w:hAnsi="Aptos Narrow" w:cs="Times New Roman"/>
+                <w:kern w:val="0"/>
+                <w:sz w:val="20"/>
+                <w:szCs w:val="20"/>
                 <w14:ligatures w14:val="none"/>
               </w:rPr>
               <w:t>Ensures proper evaluation</w:t>
@@ -2320,15 +2689,19 @@
             <w:pPr>
               <w:spacing w:after="0" w:line="240" w:lineRule="auto"/>
               <w:rPr>
-                <w:rFonts w:ascii="Times New Roman" w:eastAsia="Times New Roman" w:hAnsi="Times New Roman" w:cs="Times New Roman"/>
-                <w:kern w:val="0"/>
-                <w14:ligatures w14:val="none"/>
-              </w:rPr>
-            </w:pPr>
-            <w:r>
-              <w:rPr>
-                <w:rFonts w:ascii="Times New Roman" w:eastAsia="Times New Roman" w:hAnsi="Times New Roman" w:cs="Times New Roman"/>
-                <w:kern w:val="0"/>
+                <w:rFonts w:ascii="Aptos Narrow" w:eastAsia="Times New Roman" w:hAnsi="Aptos Narrow" w:cs="Times New Roman"/>
+                <w:kern w:val="0"/>
+                <w:sz w:val="20"/>
+                <w:szCs w:val="20"/>
+                <w14:ligatures w14:val="none"/>
+              </w:rPr>
+            </w:pPr>
+            <w:r>
+              <w:rPr>
+                <w:rFonts w:ascii="Aptos Narrow" w:eastAsia="Times New Roman" w:hAnsi="Aptos Narrow" w:cs="Times New Roman"/>
+                <w:kern w:val="0"/>
+                <w:sz w:val="20"/>
+                <w:szCs w:val="20"/>
                 <w14:ligatures w14:val="none"/>
               </w:rPr>
               <w:t>Splits contain subfolders for audio, mel, images</w:t>
@@ -2350,17 +2723,21 @@
             <w:pPr>
               <w:spacing w:after="0" w:line="240" w:lineRule="auto"/>
               <w:rPr>
-                <w:rFonts w:ascii="Times New Roman" w:eastAsia="Times New Roman" w:hAnsi="Times New Roman" w:cs="Times New Roman"/>
-                <w:kern w:val="0"/>
-                <w14:ligatures w14:val="none"/>
-              </w:rPr>
-            </w:pPr>
-            <w:r>
-              <w:rPr>
-                <w:rFonts w:ascii="Times New Roman" w:eastAsia="Times New Roman" w:hAnsi="Times New Roman" w:cs="Times New Roman"/>
+                <w:rFonts w:ascii="Aptos Narrow" w:eastAsia="Times New Roman" w:hAnsi="Aptos Narrow" w:cs="Times New Roman"/>
+                <w:kern w:val="0"/>
+                <w:sz w:val="20"/>
+                <w:szCs w:val="20"/>
+                <w14:ligatures w14:val="none"/>
+              </w:rPr>
+            </w:pPr>
+            <w:r>
+              <w:rPr>
+                <w:rFonts w:ascii="Aptos Narrow" w:eastAsia="Times New Roman" w:hAnsi="Aptos Narrow" w:cs="Times New Roman"/>
                 <w:b/>
                 <w:bCs/>
                 <w:kern w:val="0"/>
+                <w:sz w:val="20"/>
+                <w:szCs w:val="20"/>
                 <w14:ligatures w14:val="none"/>
               </w:rPr>
               <w:t>Audio Saving</w:t>
@@ -2377,15 +2754,19 @@
             <w:pPr>
               <w:spacing w:after="0" w:line="240" w:lineRule="auto"/>
               <w:rPr>
-                <w:rFonts w:ascii="Times New Roman" w:eastAsia="Times New Roman" w:hAnsi="Times New Roman" w:cs="Times New Roman"/>
-                <w:kern w:val="0"/>
-                <w14:ligatures w14:val="none"/>
-              </w:rPr>
-            </w:pPr>
-            <w:r>
-              <w:rPr>
-                <w:rFonts w:ascii="Times New Roman" w:eastAsia="Times New Roman" w:hAnsi="Times New Roman" w:cs="Times New Roman"/>
-                <w:kern w:val="0"/>
+                <w:rFonts w:ascii="Aptos Narrow" w:eastAsia="Times New Roman" w:hAnsi="Aptos Narrow" w:cs="Times New Roman"/>
+                <w:kern w:val="0"/>
+                <w:sz w:val="20"/>
+                <w:szCs w:val="20"/>
+                <w14:ligatures w14:val="none"/>
+              </w:rPr>
+            </w:pPr>
+            <w:r>
+              <w:rPr>
+                <w:rFonts w:ascii="Aptos Narrow" w:eastAsia="Times New Roman" w:hAnsi="Aptos Narrow" w:cs="Times New Roman"/>
+                <w:kern w:val="0"/>
+                <w:sz w:val="20"/>
+                <w:szCs w:val="20"/>
                 <w14:ligatures w14:val="none"/>
               </w:rPr>
               <w:t>Save normalized audio</w:t>
@@ -2402,15 +2783,19 @@
             <w:pPr>
               <w:spacing w:after="0" w:line="240" w:lineRule="auto"/>
               <w:rPr>
-                <w:rFonts w:ascii="Times New Roman" w:eastAsia="Times New Roman" w:hAnsi="Times New Roman" w:cs="Times New Roman"/>
-                <w:kern w:val="0"/>
-                <w14:ligatures w14:val="none"/>
-              </w:rPr>
-            </w:pPr>
-            <w:r>
-              <w:rPr>
-                <w:rFonts w:ascii="Times New Roman" w:eastAsia="Times New Roman" w:hAnsi="Times New Roman" w:cs="Times New Roman"/>
-                <w:kern w:val="0"/>
+                <w:rFonts w:ascii="Aptos Narrow" w:eastAsia="Times New Roman" w:hAnsi="Aptos Narrow" w:cs="Times New Roman"/>
+                <w:kern w:val="0"/>
+                <w:sz w:val="20"/>
+                <w:szCs w:val="20"/>
+                <w14:ligatures w14:val="none"/>
+              </w:rPr>
+            </w:pPr>
+            <w:r>
+              <w:rPr>
+                <w:rFonts w:ascii="Aptos Narrow" w:eastAsia="Times New Roman" w:hAnsi="Aptos Narrow" w:cs="Times New Roman"/>
+                <w:kern w:val="0"/>
+                <w:sz w:val="20"/>
+                <w:szCs w:val="20"/>
                 <w14:ligatures w14:val="none"/>
               </w:rPr>
               <w:t xml:space="preserve">Used deprecated </w:t>
@@ -2419,7 +2804,7 @@
             <w:proofErr w:type="gramStart"/>
             <w:r>
               <w:rPr>
-                <w:rFonts w:ascii="Courier New" w:eastAsia="Times New Roman" w:hAnsi="Courier New" w:cs="Courier New"/>
+                <w:rFonts w:ascii="Aptos Narrow" w:eastAsia="Times New Roman" w:hAnsi="Aptos Narrow" w:cs="Courier New"/>
                 <w:kern w:val="0"/>
                 <w:sz w:val="20"/>
                 <w:szCs w:val="20"/>
@@ -2430,7 +2815,7 @@
             <w:proofErr w:type="gramEnd"/>
             <w:r>
               <w:rPr>
-                <w:rFonts w:ascii="Courier New" w:eastAsia="Times New Roman" w:hAnsi="Courier New" w:cs="Courier New"/>
+                <w:rFonts w:ascii="Aptos Narrow" w:eastAsia="Times New Roman" w:hAnsi="Aptos Narrow" w:cs="Courier New"/>
                 <w:kern w:val="0"/>
                 <w:sz w:val="20"/>
                 <w:szCs w:val="20"/>
@@ -2451,15 +2836,19 @@
             <w:pPr>
               <w:spacing w:after="0" w:line="240" w:lineRule="auto"/>
               <w:rPr>
-                <w:rFonts w:ascii="Times New Roman" w:eastAsia="Times New Roman" w:hAnsi="Times New Roman" w:cs="Times New Roman"/>
-                <w:kern w:val="0"/>
-                <w14:ligatures w14:val="none"/>
-              </w:rPr>
-            </w:pPr>
-            <w:r>
-              <w:rPr>
-                <w:rFonts w:ascii="Times New Roman" w:eastAsia="Times New Roman" w:hAnsi="Times New Roman" w:cs="Times New Roman"/>
-                <w:kern w:val="0"/>
+                <w:rFonts w:ascii="Aptos Narrow" w:eastAsia="Times New Roman" w:hAnsi="Aptos Narrow" w:cs="Times New Roman"/>
+                <w:kern w:val="0"/>
+                <w:sz w:val="20"/>
+                <w:szCs w:val="20"/>
+                <w14:ligatures w14:val="none"/>
+              </w:rPr>
+            </w:pPr>
+            <w:r>
+              <w:rPr>
+                <w:rFonts w:ascii="Aptos Narrow" w:eastAsia="Times New Roman" w:hAnsi="Aptos Narrow" w:cs="Times New Roman"/>
+                <w:kern w:val="0"/>
+                <w:sz w:val="20"/>
+                <w:szCs w:val="20"/>
                 <w14:ligatures w14:val="none"/>
               </w:rPr>
               <w:t xml:space="preserve">Switched to </w:t>
@@ -2468,7 +2857,7 @@
             <w:proofErr w:type="gramStart"/>
             <w:r>
               <w:rPr>
-                <w:rFonts w:ascii="Courier New" w:eastAsia="Times New Roman" w:hAnsi="Courier New" w:cs="Courier New"/>
+                <w:rFonts w:ascii="Aptos Narrow" w:eastAsia="Times New Roman" w:hAnsi="Aptos Narrow" w:cs="Courier New"/>
                 <w:kern w:val="0"/>
                 <w:sz w:val="20"/>
                 <w:szCs w:val="20"/>
@@ -2480,8 +2869,10 @@
             <w:proofErr w:type="gramEnd"/>
             <w:r>
               <w:rPr>
-                <w:rFonts w:ascii="Times New Roman" w:eastAsia="Times New Roman" w:hAnsi="Times New Roman" w:cs="Times New Roman"/>
-                <w:kern w:val="0"/>
+                <w:rFonts w:ascii="Aptos Narrow" w:eastAsia="Times New Roman" w:hAnsi="Aptos Narrow" w:cs="Times New Roman"/>
+                <w:kern w:val="0"/>
+                <w:sz w:val="20"/>
+                <w:szCs w:val="20"/>
                 <w14:ligatures w14:val="none"/>
               </w:rPr>
               <w:t xml:space="preserve"> (</w:t>
@@ -2490,7 +2881,7 @@
             <w:proofErr w:type="gramStart"/>
             <w:r>
               <w:rPr>
-                <w:rFonts w:ascii="Courier New" w:eastAsia="Times New Roman" w:hAnsi="Courier New" w:cs="Courier New"/>
+                <w:rFonts w:ascii="Aptos Narrow" w:eastAsia="Times New Roman" w:hAnsi="Aptos Narrow" w:cs="Courier New"/>
                 <w:kern w:val="0"/>
                 <w:sz w:val="20"/>
                 <w:szCs w:val="20"/>
@@ -2502,8 +2893,10 @@
             <w:proofErr w:type="gramEnd"/>
             <w:r>
               <w:rPr>
-                <w:rFonts w:ascii="Times New Roman" w:eastAsia="Times New Roman" w:hAnsi="Times New Roman" w:cs="Times New Roman"/>
-                <w:kern w:val="0"/>
+                <w:rFonts w:ascii="Aptos Narrow" w:eastAsia="Times New Roman" w:hAnsi="Aptos Narrow" w:cs="Times New Roman"/>
+                <w:kern w:val="0"/>
+                <w:sz w:val="20"/>
+                <w:szCs w:val="20"/>
                 <w14:ligatures w14:val="none"/>
               </w:rPr>
               <w:t>)</w:t>
@@ -2520,62 +2913,51 @@
             <w:pPr>
               <w:spacing w:after="0" w:line="240" w:lineRule="auto"/>
               <w:rPr>
-                <w:rFonts w:ascii="Times New Roman" w:eastAsia="Times New Roman" w:hAnsi="Times New Roman" w:cs="Times New Roman"/>
-                <w:kern w:val="0"/>
-                <w14:ligatures w14:val="none"/>
-              </w:rPr>
-            </w:pPr>
-            <w:r>
-              <w:rPr>
-                <w:rFonts w:ascii="Times New Roman" w:eastAsia="Times New Roman" w:hAnsi="Times New Roman" w:cs="Times New Roman"/>
-                <w:kern w:val="0"/>
-                <w14:ligatures w14:val="none"/>
-              </w:rPr>
-              <w:t xml:space="preserve">Compatible with modern </w:t>
-            </w:r>
-            <w:r>
-              <w:rPr>
-                <w:rFonts w:ascii="Times New Roman" w:eastAsia="Times New Roman" w:hAnsi="Times New Roman" w:cs="Times New Roman"/>
-                <w:kern w:val="0"/>
-                <w14:ligatures w14:val="none"/>
-              </w:rPr>
-              <w:lastRenderedPageBreak/>
-              <w:t>Python and avoids warnings</w:t>
-            </w:r>
-          </w:p>
-        </w:tc>
-        <w:tc>
-          <w:tcPr>
-            <w:tcW w:w="0" w:type="auto"/>
-            <w:vAlign w:val="center"/>
-            <w:hideMark/>
-          </w:tcPr>
-          <w:p>
-            <w:pPr>
-              <w:spacing w:after="0" w:line="240" w:lineRule="auto"/>
-              <w:rPr>
-                <w:rFonts w:ascii="Times New Roman" w:eastAsia="Times New Roman" w:hAnsi="Times New Roman" w:cs="Times New Roman"/>
-                <w:kern w:val="0"/>
-                <w14:ligatures w14:val="none"/>
-              </w:rPr>
-            </w:pPr>
-            <w:r>
-              <w:rPr>
-                <w:rFonts w:ascii="Times New Roman" w:eastAsia="Times New Roman" w:hAnsi="Times New Roman" w:cs="Times New Roman"/>
-                <w:kern w:val="0"/>
-                <w14:ligatures w14:val="none"/>
-              </w:rPr>
-              <w:lastRenderedPageBreak/>
-              <w:t xml:space="preserve">Audio files remain normalized, </w:t>
-            </w:r>
-            <w:r>
-              <w:rPr>
-                <w:rFonts w:ascii="Times New Roman" w:eastAsia="Times New Roman" w:hAnsi="Times New Roman" w:cs="Times New Roman"/>
-                <w:kern w:val="0"/>
-                <w14:ligatures w14:val="none"/>
-              </w:rPr>
-              <w:lastRenderedPageBreak/>
-              <w:t>clipped within [-1, 1]</w:t>
+                <w:rFonts w:ascii="Aptos Narrow" w:eastAsia="Times New Roman" w:hAnsi="Aptos Narrow" w:cs="Times New Roman"/>
+                <w:kern w:val="0"/>
+                <w:sz w:val="20"/>
+                <w:szCs w:val="20"/>
+                <w14:ligatures w14:val="none"/>
+              </w:rPr>
+            </w:pPr>
+            <w:r>
+              <w:rPr>
+                <w:rFonts w:ascii="Aptos Narrow" w:eastAsia="Times New Roman" w:hAnsi="Aptos Narrow" w:cs="Times New Roman"/>
+                <w:kern w:val="0"/>
+                <w:sz w:val="20"/>
+                <w:szCs w:val="20"/>
+                <w14:ligatures w14:val="none"/>
+              </w:rPr>
+              <w:t>Compatible with modern Python and avoids warnings</w:t>
+            </w:r>
+          </w:p>
+        </w:tc>
+        <w:tc>
+          <w:tcPr>
+            <w:tcW w:w="0" w:type="auto"/>
+            <w:vAlign w:val="center"/>
+            <w:hideMark/>
+          </w:tcPr>
+          <w:p>
+            <w:pPr>
+              <w:spacing w:after="0" w:line="240" w:lineRule="auto"/>
+              <w:rPr>
+                <w:rFonts w:ascii="Aptos Narrow" w:eastAsia="Times New Roman" w:hAnsi="Aptos Narrow" w:cs="Times New Roman"/>
+                <w:kern w:val="0"/>
+                <w:sz w:val="20"/>
+                <w:szCs w:val="20"/>
+                <w14:ligatures w14:val="none"/>
+              </w:rPr>
+            </w:pPr>
+            <w:r>
+              <w:rPr>
+                <w:rFonts w:ascii="Aptos Narrow" w:eastAsia="Times New Roman" w:hAnsi="Aptos Narrow" w:cs="Times New Roman"/>
+                <w:kern w:val="0"/>
+                <w:sz w:val="20"/>
+                <w:szCs w:val="20"/>
+                <w14:ligatures w14:val="none"/>
+              </w:rPr>
+              <w:t>Audio files remain normalized, clipped within [-1, 1]</w:t>
             </w:r>
           </w:p>
         </w:tc>
@@ -2594,17 +2976,21 @@
             <w:pPr>
               <w:spacing w:after="0" w:line="240" w:lineRule="auto"/>
               <w:rPr>
-                <w:rFonts w:ascii="Times New Roman" w:eastAsia="Times New Roman" w:hAnsi="Times New Roman" w:cs="Times New Roman"/>
-                <w:kern w:val="0"/>
-                <w14:ligatures w14:val="none"/>
-              </w:rPr>
-            </w:pPr>
-            <w:r>
-              <w:rPr>
-                <w:rFonts w:ascii="Times New Roman" w:eastAsia="Times New Roman" w:hAnsi="Times New Roman" w:cs="Times New Roman"/>
+                <w:rFonts w:ascii="Aptos Narrow" w:eastAsia="Times New Roman" w:hAnsi="Aptos Narrow" w:cs="Times New Roman"/>
+                <w:kern w:val="0"/>
+                <w:sz w:val="20"/>
+                <w:szCs w:val="20"/>
+                <w14:ligatures w14:val="none"/>
+              </w:rPr>
+            </w:pPr>
+            <w:r>
+              <w:rPr>
+                <w:rFonts w:ascii="Aptos Narrow" w:eastAsia="Times New Roman" w:hAnsi="Aptos Narrow" w:cs="Times New Roman"/>
                 <w:b/>
                 <w:bCs/>
                 <w:kern w:val="0"/>
+                <w:sz w:val="20"/>
+                <w:szCs w:val="20"/>
                 <w14:ligatures w14:val="none"/>
               </w:rPr>
               <w:t>Logs</w:t>
@@ -2621,15 +3007,19 @@
             <w:pPr>
               <w:spacing w:after="0" w:line="240" w:lineRule="auto"/>
               <w:rPr>
-                <w:rFonts w:ascii="Times New Roman" w:eastAsia="Times New Roman" w:hAnsi="Times New Roman" w:cs="Times New Roman"/>
-                <w:kern w:val="0"/>
-                <w14:ligatures w14:val="none"/>
-              </w:rPr>
-            </w:pPr>
-            <w:r>
-              <w:rPr>
-                <w:rFonts w:ascii="Times New Roman" w:eastAsia="Times New Roman" w:hAnsi="Times New Roman" w:cs="Times New Roman"/>
-                <w:kern w:val="0"/>
+                <w:rFonts w:ascii="Aptos Narrow" w:eastAsia="Times New Roman" w:hAnsi="Aptos Narrow" w:cs="Times New Roman"/>
+                <w:kern w:val="0"/>
+                <w:sz w:val="20"/>
+                <w:szCs w:val="20"/>
+                <w14:ligatures w14:val="none"/>
+              </w:rPr>
+            </w:pPr>
+            <w:r>
+              <w:rPr>
+                <w:rFonts w:ascii="Aptos Narrow" w:eastAsia="Times New Roman" w:hAnsi="Aptos Narrow" w:cs="Times New Roman"/>
+                <w:kern w:val="0"/>
+                <w:sz w:val="20"/>
+                <w:szCs w:val="20"/>
                 <w14:ligatures w14:val="none"/>
               </w:rPr>
               <w:t>Track preprocessing</w:t>
@@ -2646,15 +3036,19 @@
             <w:pPr>
               <w:spacing w:after="0" w:line="240" w:lineRule="auto"/>
               <w:rPr>
-                <w:rFonts w:ascii="Times New Roman" w:eastAsia="Times New Roman" w:hAnsi="Times New Roman" w:cs="Times New Roman"/>
-                <w:kern w:val="0"/>
-                <w14:ligatures w14:val="none"/>
-              </w:rPr>
-            </w:pPr>
-            <w:r>
-              <w:rPr>
-                <w:rFonts w:ascii="Times New Roman" w:eastAsia="Times New Roman" w:hAnsi="Times New Roman" w:cs="Times New Roman"/>
-                <w:kern w:val="0"/>
+                <w:rFonts w:ascii="Aptos Narrow" w:eastAsia="Times New Roman" w:hAnsi="Aptos Narrow" w:cs="Times New Roman"/>
+                <w:kern w:val="0"/>
+                <w:sz w:val="20"/>
+                <w:szCs w:val="20"/>
+                <w14:ligatures w14:val="none"/>
+              </w:rPr>
+            </w:pPr>
+            <w:r>
+              <w:rPr>
+                <w:rFonts w:ascii="Aptos Narrow" w:eastAsia="Times New Roman" w:hAnsi="Aptos Narrow" w:cs="Times New Roman"/>
+                <w:kern w:val="0"/>
+                <w:sz w:val="20"/>
+                <w:szCs w:val="20"/>
                 <w14:ligatures w14:val="none"/>
               </w:rPr>
               <w:t>No logs originally</w:t>
@@ -2671,15 +3065,19 @@
             <w:pPr>
               <w:spacing w:after="0" w:line="240" w:lineRule="auto"/>
               <w:rPr>
-                <w:rFonts w:ascii="Times New Roman" w:eastAsia="Times New Roman" w:hAnsi="Times New Roman" w:cs="Times New Roman"/>
-                <w:kern w:val="0"/>
-                <w14:ligatures w14:val="none"/>
-              </w:rPr>
-            </w:pPr>
-            <w:r>
-              <w:rPr>
-                <w:rFonts w:ascii="Times New Roman" w:eastAsia="Times New Roman" w:hAnsi="Times New Roman" w:cs="Times New Roman"/>
-                <w:kern w:val="0"/>
+                <w:rFonts w:ascii="Aptos Narrow" w:eastAsia="Times New Roman" w:hAnsi="Aptos Narrow" w:cs="Times New Roman"/>
+                <w:kern w:val="0"/>
+                <w:sz w:val="20"/>
+                <w:szCs w:val="20"/>
+                <w14:ligatures w14:val="none"/>
+              </w:rPr>
+            </w:pPr>
+            <w:r>
+              <w:rPr>
+                <w:rFonts w:ascii="Aptos Narrow" w:eastAsia="Times New Roman" w:hAnsi="Aptos Narrow" w:cs="Times New Roman"/>
+                <w:kern w:val="0"/>
+                <w:sz w:val="20"/>
+                <w:szCs w:val="20"/>
                 <w14:ligatures w14:val="none"/>
               </w:rPr>
               <w:t>Added logs folder to record warnings (e.g., clipped samples)</w:t>
@@ -2696,15 +3094,19 @@
             <w:pPr>
               <w:spacing w:after="0" w:line="240" w:lineRule="auto"/>
               <w:rPr>
-                <w:rFonts w:ascii="Times New Roman" w:eastAsia="Times New Roman" w:hAnsi="Times New Roman" w:cs="Times New Roman"/>
-                <w:kern w:val="0"/>
-                <w14:ligatures w14:val="none"/>
-              </w:rPr>
-            </w:pPr>
-            <w:r>
-              <w:rPr>
-                <w:rFonts w:ascii="Times New Roman" w:eastAsia="Times New Roman" w:hAnsi="Times New Roman" w:cs="Times New Roman"/>
-                <w:kern w:val="0"/>
+                <w:rFonts w:ascii="Aptos Narrow" w:eastAsia="Times New Roman" w:hAnsi="Aptos Narrow" w:cs="Times New Roman"/>
+                <w:kern w:val="0"/>
+                <w:sz w:val="20"/>
+                <w:szCs w:val="20"/>
+                <w14:ligatures w14:val="none"/>
+              </w:rPr>
+            </w:pPr>
+            <w:r>
+              <w:rPr>
+                <w:rFonts w:ascii="Aptos Narrow" w:eastAsia="Times New Roman" w:hAnsi="Aptos Narrow" w:cs="Times New Roman"/>
+                <w:kern w:val="0"/>
+                <w:sz w:val="20"/>
+                <w:szCs w:val="20"/>
                 <w14:ligatures w14:val="none"/>
               </w:rPr>
               <w:t>Helps identify issues, reproducibility</w:t>
@@ -2721,15 +3123,19 @@
             <w:pPr>
               <w:spacing w:after="0" w:line="240" w:lineRule="auto"/>
               <w:rPr>
-                <w:rFonts w:ascii="Times New Roman" w:eastAsia="Times New Roman" w:hAnsi="Times New Roman" w:cs="Times New Roman"/>
-                <w:kern w:val="0"/>
-                <w14:ligatures w14:val="none"/>
-              </w:rPr>
-            </w:pPr>
-            <w:r>
-              <w:rPr>
-                <w:rFonts w:ascii="Times New Roman" w:eastAsia="Times New Roman" w:hAnsi="Times New Roman" w:cs="Times New Roman"/>
-                <w:kern w:val="0"/>
+                <w:rFonts w:ascii="Aptos Narrow" w:eastAsia="Times New Roman" w:hAnsi="Aptos Narrow" w:cs="Times New Roman"/>
+                <w:kern w:val="0"/>
+                <w:sz w:val="20"/>
+                <w:szCs w:val="20"/>
+                <w14:ligatures w14:val="none"/>
+              </w:rPr>
+            </w:pPr>
+            <w:r>
+              <w:rPr>
+                <w:rFonts w:ascii="Aptos Narrow" w:eastAsia="Times New Roman" w:hAnsi="Aptos Narrow" w:cs="Times New Roman"/>
+                <w:kern w:val="0"/>
+                <w:sz w:val="20"/>
+                <w:szCs w:val="20"/>
                 <w14:ligatures w14:val="none"/>
               </w:rPr>
               <w:t>CSV file optionally tracks all filenames, splits, vocoders</w:t>
@@ -2751,18 +3157,22 @@
             <w:pPr>
               <w:spacing w:after="0" w:line="240" w:lineRule="auto"/>
               <w:rPr>
-                <w:rFonts w:ascii="Times New Roman" w:eastAsia="Times New Roman" w:hAnsi="Times New Roman" w:cs="Times New Roman"/>
-                <w:kern w:val="0"/>
+                <w:rFonts w:ascii="Aptos Narrow" w:eastAsia="Times New Roman" w:hAnsi="Aptos Narrow" w:cs="Times New Roman"/>
+                <w:kern w:val="0"/>
+                <w:sz w:val="20"/>
+                <w:szCs w:val="20"/>
                 <w14:ligatures w14:val="none"/>
               </w:rPr>
             </w:pPr>
             <w:proofErr w:type="spellStart"/>
             <w:r>
               <w:rPr>
-                <w:rFonts w:ascii="Times New Roman" w:eastAsia="Times New Roman" w:hAnsi="Times New Roman" w:cs="Times New Roman"/>
+                <w:rFonts w:ascii="Aptos Narrow" w:eastAsia="Times New Roman" w:hAnsi="Aptos Narrow" w:cs="Times New Roman"/>
                 <w:b/>
                 <w:bCs/>
                 <w:kern w:val="0"/>
+                <w:sz w:val="20"/>
+                <w:szCs w:val="20"/>
                 <w14:ligatures w14:val="none"/>
               </w:rPr>
               <w:t>WaveFake</w:t>
@@ -2770,10 +3180,12 @@
             <w:proofErr w:type="spellEnd"/>
             <w:r>
               <w:rPr>
-                <w:rFonts w:ascii="Times New Roman" w:eastAsia="Times New Roman" w:hAnsi="Times New Roman" w:cs="Times New Roman"/>
+                <w:rFonts w:ascii="Aptos Narrow" w:eastAsia="Times New Roman" w:hAnsi="Aptos Narrow" w:cs="Times New Roman"/>
                 <w:b/>
                 <w:bCs/>
                 <w:kern w:val="0"/>
+                <w:sz w:val="20"/>
+                <w:szCs w:val="20"/>
                 <w14:ligatures w14:val="none"/>
               </w:rPr>
               <w:t xml:space="preserve"> Handling</w:t>
@@ -2790,15 +3202,19 @@
             <w:pPr>
               <w:spacing w:after="0" w:line="240" w:lineRule="auto"/>
               <w:rPr>
-                <w:rFonts w:ascii="Times New Roman" w:eastAsia="Times New Roman" w:hAnsi="Times New Roman" w:cs="Times New Roman"/>
-                <w:kern w:val="0"/>
-                <w14:ligatures w14:val="none"/>
-              </w:rPr>
-            </w:pPr>
-            <w:r>
-              <w:rPr>
-                <w:rFonts w:ascii="Times New Roman" w:eastAsia="Times New Roman" w:hAnsi="Times New Roman" w:cs="Times New Roman"/>
-                <w:kern w:val="0"/>
+                <w:rFonts w:ascii="Aptos Narrow" w:eastAsia="Times New Roman" w:hAnsi="Aptos Narrow" w:cs="Times New Roman"/>
+                <w:kern w:val="0"/>
+                <w:sz w:val="20"/>
+                <w:szCs w:val="20"/>
+                <w14:ligatures w14:val="none"/>
+              </w:rPr>
+            </w:pPr>
+            <w:r>
+              <w:rPr>
+                <w:rFonts w:ascii="Aptos Narrow" w:eastAsia="Times New Roman" w:hAnsi="Aptos Narrow" w:cs="Times New Roman"/>
+                <w:kern w:val="0"/>
+                <w:sz w:val="20"/>
+                <w:szCs w:val="20"/>
                 <w14:ligatures w14:val="none"/>
               </w:rPr>
               <w:t>Process synthetic audio</w:t>
@@ -2815,15 +3231,19 @@
             <w:pPr>
               <w:spacing w:after="0" w:line="240" w:lineRule="auto"/>
               <w:rPr>
-                <w:rFonts w:ascii="Times New Roman" w:eastAsia="Times New Roman" w:hAnsi="Times New Roman" w:cs="Times New Roman"/>
-                <w:kern w:val="0"/>
-                <w14:ligatures w14:val="none"/>
-              </w:rPr>
-            </w:pPr>
-            <w:r>
-              <w:rPr>
-                <w:rFonts w:ascii="Times New Roman" w:eastAsia="Times New Roman" w:hAnsi="Times New Roman" w:cs="Times New Roman"/>
-                <w:kern w:val="0"/>
+                <w:rFonts w:ascii="Aptos Narrow" w:eastAsia="Times New Roman" w:hAnsi="Aptos Narrow" w:cs="Times New Roman"/>
+                <w:kern w:val="0"/>
+                <w:sz w:val="20"/>
+                <w:szCs w:val="20"/>
+                <w14:ligatures w14:val="none"/>
+              </w:rPr>
+            </w:pPr>
+            <w:r>
+              <w:rPr>
+                <w:rFonts w:ascii="Aptos Narrow" w:eastAsia="Times New Roman" w:hAnsi="Aptos Narrow" w:cs="Times New Roman"/>
+                <w:kern w:val="0"/>
+                <w:sz w:val="20"/>
+                <w:szCs w:val="20"/>
                 <w14:ligatures w14:val="none"/>
               </w:rPr>
               <w:t>Previously partial updates</w:t>
@@ -2840,15 +3260,19 @@
             <w:pPr>
               <w:spacing w:after="0" w:line="240" w:lineRule="auto"/>
               <w:rPr>
-                <w:rFonts w:ascii="Times New Roman" w:eastAsia="Times New Roman" w:hAnsi="Times New Roman" w:cs="Times New Roman"/>
-                <w:kern w:val="0"/>
-                <w14:ligatures w14:val="none"/>
-              </w:rPr>
-            </w:pPr>
-            <w:r>
-              <w:rPr>
-                <w:rFonts w:ascii="Times New Roman" w:eastAsia="Times New Roman" w:hAnsi="Times New Roman" w:cs="Times New Roman"/>
-                <w:kern w:val="0"/>
+                <w:rFonts w:ascii="Aptos Narrow" w:eastAsia="Times New Roman" w:hAnsi="Aptos Narrow" w:cs="Times New Roman"/>
+                <w:kern w:val="0"/>
+                <w:sz w:val="20"/>
+                <w:szCs w:val="20"/>
+                <w14:ligatures w14:val="none"/>
+              </w:rPr>
+            </w:pPr>
+            <w:r>
+              <w:rPr>
+                <w:rFonts w:ascii="Aptos Narrow" w:eastAsia="Times New Roman" w:hAnsi="Aptos Narrow" w:cs="Times New Roman"/>
+                <w:kern w:val="0"/>
+                <w:sz w:val="20"/>
+                <w:szCs w:val="20"/>
                 <w14:ligatures w14:val="none"/>
               </w:rPr>
               <w:t>Full preprocessing with 8 vocoder folders, skipping Japanese-only folders</w:t>
@@ -2865,15 +3289,19 @@
             <w:pPr>
               <w:spacing w:after="0" w:line="240" w:lineRule="auto"/>
               <w:rPr>
-                <w:rFonts w:ascii="Times New Roman" w:eastAsia="Times New Roman" w:hAnsi="Times New Roman" w:cs="Times New Roman"/>
-                <w:kern w:val="0"/>
-                <w14:ligatures w14:val="none"/>
-              </w:rPr>
-            </w:pPr>
-            <w:r>
-              <w:rPr>
-                <w:rFonts w:ascii="Times New Roman" w:eastAsia="Times New Roman" w:hAnsi="Times New Roman" w:cs="Times New Roman"/>
-                <w:kern w:val="0"/>
+                <w:rFonts w:ascii="Aptos Narrow" w:eastAsia="Times New Roman" w:hAnsi="Aptos Narrow" w:cs="Times New Roman"/>
+                <w:kern w:val="0"/>
+                <w:sz w:val="20"/>
+                <w:szCs w:val="20"/>
+                <w14:ligatures w14:val="none"/>
+              </w:rPr>
+            </w:pPr>
+            <w:r>
+              <w:rPr>
+                <w:rFonts w:ascii="Aptos Narrow" w:eastAsia="Times New Roman" w:hAnsi="Aptos Narrow" w:cs="Times New Roman"/>
+                <w:kern w:val="0"/>
+                <w:sz w:val="20"/>
+                <w:szCs w:val="20"/>
                 <w14:ligatures w14:val="none"/>
               </w:rPr>
               <w:t>Ensures real vs fake classification consistency</w:t>
@@ -2890,15 +3318,19 @@
             <w:pPr>
               <w:spacing w:after="0" w:line="240" w:lineRule="auto"/>
               <w:rPr>
-                <w:rFonts w:ascii="Times New Roman" w:eastAsia="Times New Roman" w:hAnsi="Times New Roman" w:cs="Times New Roman"/>
-                <w:kern w:val="0"/>
-                <w14:ligatures w14:val="none"/>
-              </w:rPr>
-            </w:pPr>
-            <w:r>
-              <w:rPr>
-                <w:rFonts w:ascii="Times New Roman" w:eastAsia="Times New Roman" w:hAnsi="Times New Roman" w:cs="Times New Roman"/>
-                <w:kern w:val="0"/>
+                <w:rFonts w:ascii="Aptos Narrow" w:eastAsia="Times New Roman" w:hAnsi="Aptos Narrow" w:cs="Times New Roman"/>
+                <w:kern w:val="0"/>
+                <w:sz w:val="20"/>
+                <w:szCs w:val="20"/>
+                <w14:ligatures w14:val="none"/>
+              </w:rPr>
+            </w:pPr>
+            <w:r>
+              <w:rPr>
+                <w:rFonts w:ascii="Aptos Narrow" w:eastAsia="Times New Roman" w:hAnsi="Aptos Narrow" w:cs="Times New Roman"/>
+                <w:kern w:val="0"/>
+                <w:sz w:val="20"/>
+                <w:szCs w:val="20"/>
                 <w14:ligatures w14:val="none"/>
               </w:rPr>
               <w:t>PNG generation skipped for memory, LUFS normalization applied</w:t>
@@ -2920,17 +3352,21 @@
             <w:pPr>
               <w:spacing w:after="0" w:line="240" w:lineRule="auto"/>
               <w:rPr>
-                <w:rFonts w:ascii="Times New Roman" w:eastAsia="Times New Roman" w:hAnsi="Times New Roman" w:cs="Times New Roman"/>
-                <w:kern w:val="0"/>
-                <w14:ligatures w14:val="none"/>
-              </w:rPr>
-            </w:pPr>
-            <w:r>
-              <w:rPr>
-                <w:rFonts w:ascii="Times New Roman" w:eastAsia="Times New Roman" w:hAnsi="Times New Roman" w:cs="Times New Roman"/>
+                <w:rFonts w:ascii="Aptos Narrow" w:eastAsia="Times New Roman" w:hAnsi="Aptos Narrow" w:cs="Times New Roman"/>
+                <w:kern w:val="0"/>
+                <w:sz w:val="20"/>
+                <w:szCs w:val="20"/>
+                <w14:ligatures w14:val="none"/>
+              </w:rPr>
+            </w:pPr>
+            <w:r>
+              <w:rPr>
+                <w:rFonts w:ascii="Aptos Narrow" w:eastAsia="Times New Roman" w:hAnsi="Aptos Narrow" w:cs="Times New Roman"/>
                 <w:b/>
                 <w:bCs/>
                 <w:kern w:val="0"/>
+                <w:sz w:val="20"/>
+                <w:szCs w:val="20"/>
                 <w14:ligatures w14:val="none"/>
               </w:rPr>
               <w:t>Dataset Merging</w:t>
@@ -2947,15 +3383,19 @@
             <w:pPr>
               <w:spacing w:after="0" w:line="240" w:lineRule="auto"/>
               <w:rPr>
-                <w:rFonts w:ascii="Times New Roman" w:eastAsia="Times New Roman" w:hAnsi="Times New Roman" w:cs="Times New Roman"/>
-                <w:kern w:val="0"/>
-                <w14:ligatures w14:val="none"/>
-              </w:rPr>
-            </w:pPr>
-            <w:r>
-              <w:rPr>
-                <w:rFonts w:ascii="Times New Roman" w:eastAsia="Times New Roman" w:hAnsi="Times New Roman" w:cs="Times New Roman"/>
-                <w:kern w:val="0"/>
+                <w:rFonts w:ascii="Aptos Narrow" w:eastAsia="Times New Roman" w:hAnsi="Aptos Narrow" w:cs="Times New Roman"/>
+                <w:kern w:val="0"/>
+                <w:sz w:val="20"/>
+                <w:szCs w:val="20"/>
+                <w14:ligatures w14:val="none"/>
+              </w:rPr>
+            </w:pPr>
+            <w:r>
+              <w:rPr>
+                <w:rFonts w:ascii="Aptos Narrow" w:eastAsia="Times New Roman" w:hAnsi="Aptos Narrow" w:cs="Times New Roman"/>
+                <w:kern w:val="0"/>
+                <w:sz w:val="20"/>
+                <w:szCs w:val="20"/>
                 <w14:ligatures w14:val="none"/>
               </w:rPr>
               <w:t>Real + fake</w:t>
@@ -2972,15 +3412,19 @@
             <w:pPr>
               <w:spacing w:after="0" w:line="240" w:lineRule="auto"/>
               <w:rPr>
-                <w:rFonts w:ascii="Times New Roman" w:eastAsia="Times New Roman" w:hAnsi="Times New Roman" w:cs="Times New Roman"/>
-                <w:kern w:val="0"/>
-                <w14:ligatures w14:val="none"/>
-              </w:rPr>
-            </w:pPr>
-            <w:r>
-              <w:rPr>
-                <w:rFonts w:ascii="Times New Roman" w:eastAsia="Times New Roman" w:hAnsi="Times New Roman" w:cs="Times New Roman"/>
-                <w:kern w:val="0"/>
+                <w:rFonts w:ascii="Aptos Narrow" w:eastAsia="Times New Roman" w:hAnsi="Aptos Narrow" w:cs="Times New Roman"/>
+                <w:kern w:val="0"/>
+                <w:sz w:val="20"/>
+                <w:szCs w:val="20"/>
+                <w14:ligatures w14:val="none"/>
+              </w:rPr>
+            </w:pPr>
+            <w:r>
+              <w:rPr>
+                <w:rFonts w:ascii="Aptos Narrow" w:eastAsia="Times New Roman" w:hAnsi="Aptos Narrow" w:cs="Times New Roman"/>
+                <w:kern w:val="0"/>
+                <w:sz w:val="20"/>
+                <w:szCs w:val="20"/>
                 <w14:ligatures w14:val="none"/>
               </w:rPr>
               <w:t>Not done originally</w:t>
@@ -2997,15 +3441,19 @@
             <w:pPr>
               <w:spacing w:after="0" w:line="240" w:lineRule="auto"/>
               <w:rPr>
-                <w:rFonts w:ascii="Times New Roman" w:eastAsia="Times New Roman" w:hAnsi="Times New Roman" w:cs="Times New Roman"/>
-                <w:kern w:val="0"/>
-                <w14:ligatures w14:val="none"/>
-              </w:rPr>
-            </w:pPr>
-            <w:r>
-              <w:rPr>
-                <w:rFonts w:ascii="Times New Roman" w:eastAsia="Times New Roman" w:hAnsi="Times New Roman" w:cs="Times New Roman"/>
-                <w:kern w:val="0"/>
+                <w:rFonts w:ascii="Aptos Narrow" w:eastAsia="Times New Roman" w:hAnsi="Aptos Narrow" w:cs="Times New Roman"/>
+                <w:kern w:val="0"/>
+                <w:sz w:val="20"/>
+                <w:szCs w:val="20"/>
+                <w14:ligatures w14:val="none"/>
+              </w:rPr>
+            </w:pPr>
+            <w:r>
+              <w:rPr>
+                <w:rFonts w:ascii="Aptos Narrow" w:eastAsia="Times New Roman" w:hAnsi="Aptos Narrow" w:cs="Times New Roman"/>
+                <w:kern w:val="0"/>
+                <w:sz w:val="20"/>
+                <w:szCs w:val="20"/>
                 <w14:ligatures w14:val="none"/>
               </w:rPr>
               <w:t>Merged later for classifier training, balanced real/fake</w:t>
@@ -3022,15 +3470,19 @@
             <w:pPr>
               <w:spacing w:after="0" w:line="240" w:lineRule="auto"/>
               <w:rPr>
-                <w:rFonts w:ascii="Times New Roman" w:eastAsia="Times New Roman" w:hAnsi="Times New Roman" w:cs="Times New Roman"/>
-                <w:kern w:val="0"/>
-                <w14:ligatures w14:val="none"/>
-              </w:rPr>
-            </w:pPr>
-            <w:r>
-              <w:rPr>
-                <w:rFonts w:ascii="Times New Roman" w:eastAsia="Times New Roman" w:hAnsi="Times New Roman" w:cs="Times New Roman"/>
-                <w:kern w:val="0"/>
+                <w:rFonts w:ascii="Aptos Narrow" w:eastAsia="Times New Roman" w:hAnsi="Aptos Narrow" w:cs="Times New Roman"/>
+                <w:kern w:val="0"/>
+                <w:sz w:val="20"/>
+                <w:szCs w:val="20"/>
+                <w14:ligatures w14:val="none"/>
+              </w:rPr>
+            </w:pPr>
+            <w:r>
+              <w:rPr>
+                <w:rFonts w:ascii="Aptos Narrow" w:eastAsia="Times New Roman" w:hAnsi="Aptos Narrow" w:cs="Times New Roman"/>
+                <w:kern w:val="0"/>
+                <w:sz w:val="20"/>
+                <w:szCs w:val="20"/>
                 <w14:ligatures w14:val="none"/>
               </w:rPr>
               <w:t>Ensures fair training, reduces bias</w:t>
@@ -3047,15 +3499,19 @@
             <w:pPr>
               <w:spacing w:after="0" w:line="240" w:lineRule="auto"/>
               <w:rPr>
-                <w:rFonts w:ascii="Times New Roman" w:eastAsia="Times New Roman" w:hAnsi="Times New Roman" w:cs="Times New Roman"/>
-                <w:kern w:val="0"/>
-                <w14:ligatures w14:val="none"/>
-              </w:rPr>
-            </w:pPr>
-            <w:r>
-              <w:rPr>
-                <w:rFonts w:ascii="Times New Roman" w:eastAsia="Times New Roman" w:hAnsi="Times New Roman" w:cs="Times New Roman"/>
-                <w:kern w:val="0"/>
+                <w:rFonts w:ascii="Aptos Narrow" w:eastAsia="Times New Roman" w:hAnsi="Aptos Narrow" w:cs="Times New Roman"/>
+                <w:kern w:val="0"/>
+                <w:sz w:val="20"/>
+                <w:szCs w:val="20"/>
+                <w14:ligatures w14:val="none"/>
+              </w:rPr>
+            </w:pPr>
+            <w:r>
+              <w:rPr>
+                <w:rFonts w:ascii="Aptos Narrow" w:eastAsia="Times New Roman" w:hAnsi="Aptos Narrow" w:cs="Times New Roman"/>
+                <w:kern w:val="0"/>
+                <w:sz w:val="20"/>
+                <w:szCs w:val="20"/>
                 <w14:ligatures w14:val="none"/>
               </w:rPr>
               <w:t>Balancing done using augmentation on real samples during training</w:t>
@@ -3678,6 +4134,7 @@
   <w:style w:type="character" w:default="1" w:styleId="DefaultParagraphFont">
     <w:name w:val="Default Paragraph Font"/>
     <w:uiPriority w:val="1"/>
+    <w:semiHidden/>
     <w:unhideWhenUsed/>
   </w:style>
   <w:style w:type="table" w:default="1" w:styleId="TableNormal">
